--- a/Nalanda_Common_spell/17-Atisha/work_collated_docx/999D4D29_format_namgyal.docx
+++ b/Nalanda_Common_spell/17-Atisha/work_collated_docx/999D4D29_format_namgyal.docx
@@ -7,220 +7,7 @@
         <w:pStyle w:val="FirstParagraph"/>
       </w:pPr>
       <w:r>
-        <w:t xml:space="preserve">༄༅། །​གཏོར་མ་ཚོགས་མཆོད་ཀྱི་དབུ་ལགས་སོ། །​༄༅༅། །​བཅོམ་ལྡན་འདས་བདེ་མཆོག་ལ་ཕྱག་འཚལ་ལོ། །​ཕྱི་རོལ་གྱི་མཆོད་པ་ལ། ཆང་བྱིན་གྱིས་བརླབ་པ་དང་། ཆང་གིས་མཆོད་པ་དང་།ལག་པ་བྱིན་གྱིས་བརླབ་པ་དང་། ལག་པ་མཆོད་པ་དང་། མཎྜལ་བྱིན་གྱིས་བརླབ་པ་དང་། མཎྜལ་གྱིས་མཆོད་པ་དང་། དཀྱིལ་འཁོར་བྱིན་གྱིས་བརླབ་པ་དང་། དཀྱིལ་འཁོར་གྱིས་མཆོད་པ་དང་། གཏོར་མ་བྱིན་གྱིས་བརླབ་པ་དང་། གཏོར་མས་མཆོད་པ་དང་། ཚོགས་བྱིན་གྱིས་བརླབ་པ་དང་།ཚོགས་ཀྱིས་མཆོད་པའོ། །​དེ་ལ་དང་པོ་ཆང་བྱིན་གྱིས་བརླབ་པ་ནི། ཐོད་པ་ལ་སོགས་པའི་ནང་དུ་ཆང་བཟང་པོ་མ་ཉམས་པ་བླུགས་ལ། རང་དམ་ཚིག་སེམས་དཔར་བསྐྱེད་པའི་མདུན་དུ་བཞག་ལ། རང་གི་ལག་པ་གཡོན་པའི་མཐིལ་དུ་ཨོ་བསམ།།དེ་རང་གི་ཁ་ལ་གཏད་པས་ཨོ་གྱི་འོད་ཟེར་གྱིས་ཆང་དམ་ཚིག་གི་བདུད་རྩིར་བསམ། གཡས་པའི་མཐིལ་དུ་ཨ་བསམ་ཨ་ཁ་ལ་གཏུགས་པས་སྐྱེ་མེད་ཀྱི་བདུད་རྩིར་བསམ། ལག་པ་གཉིས་སྦྱར་བའི་བར་དུ་ཧཱུྃ་བསམ། ཧཱུྃ་ལས་ཡེ་ཤེས་ཀྱི་བདུད་རྩིས་སྤྱན་དྲངས་ཏེ་ཆང་ཡེ་ཤེས་ཀྱི་བདུད་རྩིར་བསམ། ལག་པ་ཉིས་</w:t>
-      </w:r>
-      <w:r>
-        <w:rPr>
-          <w:rStyle w:val="FootnoteReference"/>
-        </w:rPr>
-        <w:footnoteReference w:id="20"/>
-      </w:r>
-      <w:r>
-        <w:t xml:space="preserve">ཀྱིས་ཆོས་འབྱུང་གི་མུ་ཏྲ་བཅས་ལ་ཆོས་འབྱུང་གི་དཀྱིལ་དུ་ཧོ་དམར་པོ་ཅིག་བསམ། ཧོ་ལས་འོད་འཕྲོས་ཡེ་ཤེས་ཀྱི་དཀྱིལ་འཁོར་སྤྱན་དྲངས་ནས་ནམ་མཁའ་ལ་བཞུགས་པ་དང་རང་དམ་ཚིག་གི་དཀྱིལ་འཁོར་དང་གཉིས་ཀ་སྙོམས་པར་ཞུགས་པའི་བྱང་སེམས་ཆང་ལ་ཞུ་བས་ཆང་དམ་ཚིག་དང་ཡེ་ཤེས་ཀྱི་བདུད་རྩིར་བསམས་ལ་སྲིན་ལག་གིས་</w:t>
-      </w:r>
-      <w:r>
-        <w:rPr>
-          <w:rStyle w:val="FootnoteReference"/>
-        </w:rPr>
-        <w:footnoteReference w:id="21"/>
-      </w:r>
-      <w:r>
-        <w:t xml:space="preserve">ཆང་ལ་ཆོས་འབྱུང་ཅིག་བྲི། ཟུར་གསུམ་ལ་འབྲུ་གསུམ་དཀྱིལ་དུ་ཧོ།དེ་ནས་ཧོ་ནས་ནས་བླངས་ཏེ་ཨོཾ་ཨཱ་ཧཱུྃ་བྱས་ལ་སྤྱི་བོའི་བླ་མ་ལ་གཏོར། བླ་མས་སྐུ་གསུང་ཐུགས་ཀྱི་དངོས་གྲུབ་ཐོབ་པར་བསམ། དེ་ནས་རང་གི་ལྟེ་བའི་ཧཱུཾ་སྔོ་ནག་ལ་ཐུགས་ཀྱི་ལྷ་ཚོགས་ཀྱིས་བསྐོར་བར་བསམས་ཏེ། ཨོཾ་ཨཱ་ཧཱུཾ་ཧོ་ཞེས་གཏོར།སྙིང་ག་ན་ཨཱ་དམར་པོ་གསུང་གི་ངོ་བོ་འམ་ལྷ་ཚོགས་ལ་གཏོར། སྤྱི་བོའི་ཨོ་དཀར་པོ་སྐུ་</w:t>
-      </w:r>
-      <w:r>
-        <w:rPr>
-          <w:rStyle w:val="FootnoteReference"/>
-        </w:rPr>
-        <w:footnoteReference w:id="22"/>
-      </w:r>
-      <w:r>
-        <w:t xml:space="preserve">ངོ་བོའམ་ལྷ་ཚོགས་སུ་བསམས་ཏེ་གཏོར། ཕུང་པོ་དང་ཁམས་དང་སྐྱེ་མཆེད་ལ་སོགས་པ་ཐམས་ཅད་ལྷའི་རང་བཞིན་དུ་བསམས་ཏེ་གཏོར་རོ། །​དེ་ནས་གནས་ཁང་ལ་གཏོར། རྡོ་རྗེའི་གནས་ཁང་དུ་བྱིན་གྱིས་བརླབ། མཆོད་རྫས་ལ་གཏོར་འཇིག་རྟེན་དང་འཇིག་རྟེན་ལས་འདས་པའི་མཆོད་རྫས་དཔག་ཏུ་མེད་པར་བྱིན་གྱིས་བརླབ། མཆེད་དང་ལྕམ་དྲལ་ལ་གཏོར་དཔའ་བོ་དང་རྣལ་འབྱོར་མར་བྱིན་གྱིས་བརླབ་པོ། །​ཆང་བྱིན་གྱིས་བརླབ་པ་དང་། ཆང་གི་མཆོད་པའོ། །​ལག་པ་བྱིན་གྱིས་བརླབ་པ་དང་། ལག་པ་མཆོད་པ་ནི། ལག་པ་གཡོན་པའི་མཐིལ་དུ་པདྨ་འདབ་མ་ལྔ་ལྟེ་བ་དང་དྲུག་བསམས་ལ། ལྟེ་བ་ལ་ཨོ་ཐཾ། འདབ་མ་ལ་གཡོན་བསྐོར་དུ། ཧཾ་ཡཾ་ཧྲི་མོ་ཧྲི་ཧྲི་ཧཱུྃ་ཧཱུྃ་ཕཊ་ཕཊ་བསམ། དེ་ཡང་དང་པོ་དམ་ཚིག་གི་ཡིག་འབྲུ་གཉིས་པ་ཡེ་ཤེས་ཀྱི་ཡིག་འབྲུ་སྤྱན་དྲངས་ལ་སྟིམ། ཡིག་འབྲུ་དེ་དག་ཀྱང་ཨོཾ་བི་རྡོ་རྗེ་ཕག་མོ་དང་། ཧཾ་ཡཾ་ན་མ་ནི་སྔོན་མོ་དང་། ཧྲི་མོ་རྨོངས་བྱེད་མ་དཀར་མོ་དང་། ཧྲི་ཧྲི་སྐྱོང་བྱེད་མ་སེར་མོ་དང་། ཧཱུཾ་ཧཱུཾ་སྐྲག་བྱེད་མ་ལྗང་གུ་དང་། ཕཊ་ཕཊ་ཙན་ཌི་ཀ་དུ་བའི་མདོག་ཅན་ཏེ།</w:t>
-      </w:r>
-      <w:r>
-        <w:rPr>
-          <w:rStyle w:val="FootnoteReference"/>
-        </w:rPr>
-        <w:footnoteReference w:id="23"/>
-      </w:r>
-      <w:r>
-        <w:t xml:space="preserve"> </w:t>
-      </w:r>
-      <w:r>
-        <w:t xml:space="preserve">ལྷའི་ངོ་བོར་ཤེས་པར་བྱའོ། །​དེ་ནས་སོར་མོ་རྣམས་ལ་མཐེབ་</w:t>
-      </w:r>
-      <w:r>
-        <w:rPr>
-          <w:rStyle w:val="FootnoteReference"/>
-        </w:rPr>
-        <w:footnoteReference w:id="24"/>
-      </w:r>
-      <w:r>
-        <w:t xml:space="preserve">མོ་དང་འཛུབ་མོ་དང་གུང་མོ་དང་སྲིན་ལག་དང་འཐེའུ་ཆུང་དང་རྣམས་ལ། །​ ཨོཾ་ཧཾ། ན་མ་ནི། སཱ་ཧཱ་ཧཱུྃ། བྷོ་ཤད་ཧེ། ཧཱུཾ་ཧཱུྃ་ཧོ། ལྔ་ཀ་འདུས་པ་ལ། ཕཊ་ཕཊ་ཧཾ་བསམ། ཡིག་འབྲུ་དེ་ཡང་དང་པོ་དམ་ཚིག་གི་ཡིག་འབྲུ་གཉིས་པ་ཡེ་ཤེས་ཀྱི་ཡིག་འབྲུ་སྤྱན་དྲངས་ལ་བསྟིམ། ཡིག་འབྲུ་དེ་དག་ཀྱང་ངོ་བོ་ལྷ་སྟེ། རྡོ་རྗེ་སེམས་དཔའ་དང་། རྣམ་པར་སྣང་མཛད་དང་།འོད་དཔག་མེད་དང་། མི་བསྐྱོད་པ་དང་། རིན་ཆེན་འབྱུང་ལྡན་དང་། དོན་ཡོད་གྲུབ་པར་བལྟ་བར་བྱའོ།། །​ལག་པ་ལ་གནས་པའི་འབྱུང་བ་ཆེན་པོ་བཞི་ནི།ལྟུང་བྱེད་མི་དང་། གསོད་བྱེད་མི་དང་། འགུགས་བྱེད་མ་དང་། གར་གྱི་དབང་ཕྱུག་མ་དང་། པདྨའི་དྲ་བ་ཅན་དུ་བལྟའོ། །​དཔའ་བོ་དང་དཔའ་མོ་དེ་གཉིས་ཀྱང་ཡབ་ཡུམ་དུ་བྱིན་གྱིས་བརླབ་པར་བྱའོ། །​ལག་པའི་རྒྱབ་ཏུ་འཁོར་ལོ་གསུམ་ལ་དཔའ་བོ་ཉི་ཤུ་རྩ་བཞི་གོང་མ་ལྟར་བསྐྱེད། དེ་ནས་ལག་པ་མཆོད་པ་ནི་མདུན་རྒྱབ་རིམ་པ་ལྟར། །​ ཨོཾ་ཧ། ཨོཾ་བཛྲ་པུས་པེ་ཨ་ཧཱུྃ། བཛྲ་དྷུ་པེ་ཨ་ཧཱུཾ། ཨོཾ་བཛྲ་དེ་པེ་ཨ་ཧཱུཾ། བཛྲ་གྷན་དྷེ་ཨ་ཧཱུཾ།བཛྲ་ནེ་བི་ཏེ་ཨ་ཧཱུྃ་ཞེས་པས་མེ་ཏོག་དང་། བདུག་སྤོས་དང་། མར་མེ་དང་།ཞལ་ཟས་དང་། དྲི་ཆབ་ལ་སོགས་པས་མཆོད་དོ། །​ནང་གི་མཆོད་པ་ནི།ཨོཾ་ཧ་ཞེས་རིམ་པ་ལྟར་གཟུགས་དང་། །​ སྒྲ་དང་། དྲི་དང་། རོ་དང་།རེག་གི་ལྷ་མོས་མཆོད་དེ། ཨོཾ་སརྦ་བི་ཤི་པྲ་ས་ར་པུ་ཙ་མེ་ག་ས་མུན་ཏྲ་ས་མ་ཡེ་ཧཱུཾ་ཞེས་བརྗོད་དོ། །​དེ་ཁོ་ན་ཉིད་ཀྱི་མཆོད་པ་ནི་ལྷ་མོ་ཐོད་པ་བདུད་རྩི་ལྔས་གང་བ་དཔག་ཏུ་མེད་པས་མཆོད་དེ། ཨོ་ཨཱ་ཧཱུྃ་ཨ་མྲྀ་ཏེ་ཧཱུཾ་ཞེས་པས་མཆོད་པར་བྱའོ། །​ །​རྒྱབ་ཀྱི་འཁོར་ལོ་ལ་དཔའ་བོའི་ས་བོན་ཧཱུྃ་རེ་ལ་འབྲུ་གསུམ་གྱིས་མཆོད་དེ། དེ་ནས་ཡབ་ཡུམ་གྱི་རྐང་པ་བརྒྱད་པས་སྟོད། ཁ་ཡི་གེ་བརྒྱ་པས་སྡིག་པ་བཤགས།ལུས་ངག་ཡིད་གསུམ་གྱི་འཁྲུལ་པ་བཟོད་པར་གསོལ། །​ལུས་ངག་ཡིད་གསུམ་སྨིན་པར་གསོལ་བ་གདབ་དགེ་བའི་རྩ་བ་ཅི་ཡོད་པ་སེམས་ཅན་ཐམས་ཅད་ལ་བསྔོ།ཕན་ཡོན་ནི་ལུས་ངག་ཡིད་གསུམ་གྱི་སྡིག་པ་དག་པ་དང་། ལུས་ངག་ཡིད་གསུམལ་བྱིན་གྱིས་རློབ་པ་དང་། ཟས་ནོར་ལོངས་སྤྱོད་འཕེལ་བ་དང་། །​ མ་འོངས་པ་ན་མཁའ་སྤྱོད་དུ་སྐྱེ་བར་འགྱུར་རོ། །​ འ། ཚོས་ར་བ་ཁ་དང་ལག་པ། ཁ་པག་པ། ང་པཎ་མཎྜལ་བྱིན་གྱིས་བརླབ་པ་ནི་མེ་ལོང་གི་ངོས་ལྟ་བུའི་མཎྜལ་ལ་ཨོཾ་བཛྲ་བྷུ་མེ་ཨ་ཧཱུྃ་ཞེས་མ་དལ་དང་ས་ཕྱོགས་ལ་བྱུག་པ་བྱའོ། །​དེ་ནས་ཨོཾ་བཛྲ་རེ་ཁེ་པདྨ་མ་ཌ་ལ་ཧཱུྃ་ཞེས་བརྗོད་པས་པདྨ་དང་ཟླ་བ་ཉི་མའི་སྟེང་དུ་རི་རབ་གླིང་བཞི་དང་བཅས་པ་རི་རབ་ཀྱི་རྩེ་ལ་གཞལ་ཡས་ཁང་དུར་ཁྲོད་དང་བཅས་པ། འགྲོན་སངས་རྒྱས་དང་ཆོས་དང་དགེ་འདུན་དང་ཆོས་སྐྱོང་བའི་བསྲུངས་མ་དང་བཅས་པ་བསྐྱེད་དོ། །​ །​དེ་མ་ཨོཾ་ཧཾ་མ་ཧ་བྷི་ར་ན་མ་ལན་གསུམ་གྱིས་དབུས་སུ་དབུལ། །​ ཨོཾ་ཡཾ་སརྦ་བི་རེ་ཡ་ན་མ་ཤར་དུ་ལུས་འཕགས་པོ། ཨོ་རཾ་ཛམ་པུ་རིས་ན་མ། ལྷོར་འཛམ་བུ་གླིང་། ཨོ་ལོ་ཨ་པ་ར་ཧོ་ཡེ་ན་མ།། ནུབ་ཏུ་བ་ལང་སྤྱོད། ཨོཾ་ཁཾ་ཀུ་ཏ་ཀུ་ཏེ་ན་མ། བྱང་དུ་སྒྲ་མི་སྙན། ཨོཾ་ཡ་ཨུ་པ་དེ་བ་ཡ་ན་མ། ཤར་གྱི་གཡས་སྐོར་གཉིས་སུ་མེ་ཏོག་རེ། ལན་གསུམ་གསུམ་གྱིས་དབུལ། །​ ཨཱོཾ་ར་ཨུ་པ་དེ་པ་ཡ་ན་མ༑ ལྷོའི་གཡས་གཡོན་གཉིས་སུ་ལན་གསུམ་གསུམ་གྱིས་མེ་ཏོག་རེ་དགོད། །​ཨཱོཾ་</w:t>
-      </w:r>
-      <w:r>
-        <w:rPr>
-          <w:rStyle w:val="FootnoteReference"/>
-        </w:rPr>
-        <w:footnoteReference w:id="25"/>
-      </w:r>
-      <w:r>
-        <w:t xml:space="preserve">ལ་ཨུ་པ་དེ་བ་ཡ་ན་མ་ནུབ་ཀྱི་གཡས་གཡོན་གཉིས་སུ་ལན་གསུམ་གསུམ་གྱིས་མེ་ཏོག་རེ་དགོད། ཨོཾ་བ་ཨུ་པ་དྷི་པ་ཡ་ན་མ་བྱང་གི་གཡས་གཡོན་གཉིས་སུ་མེ་ཏོག་རེ་ལན་གསུམ་གསུམ་གྱིས་དགོད། དེ་ནས་ནང་གི་ཕྱོགས་དང་མཚམས་སུ།ཨཱོཾ་ཡ་ག་ཛ་རད་ན་ཡ་ན་མ། ཤར་གླང་པོ་ཆེ། ཨཱོཾ་ར་སུ་ཤ་རད་ན་ཡ་ན་མ།ལྷོ་བློན་པོ། ཨཱོཾ་ལ་ཨ་ཤ་རད་ན་ཡ་ན་མ། །​ ནུབ་ཏུ་རྟ་མཆོག །​ཨོཾ་པཾ་ཤྲི་རད་ན་ཡ་ན་མ། བྱང་རིན་པོ་ཆེ། ཨཱོཾ་ཡ་ཁད་ག་རད་ན་ཡ་ན་མ། ཤར་ལྷོ་རྒྱལ་པོ།ཨཱོཾ་ར་མ་ནི་རད་ན་ཡ་ན་མ། ལྷོ་ནུབ་ཏུ་བཙུན་མོ། ཨོཾ་ཙཀྲ་ཡ་ན་མ། ནུབ་བྱང་འཁོར་ལོ། ཨོཾ་སརྦ་ནི་བློ་རད་ན་ཡ་ན་མ། བྱང་ཤར་གཏེར་ཆེན་པོ།ཨཱོཾ་སཱུརྱ་ཡ་ན་མ། ཨཱོཾ་ཙན་དྲ་ཡ་ན་མ། ཉི་ཟླ་གཉིས་ལན་གསུམ་གསུམ་གྱིས་མེ་ཏོག་རེ་དབུལ་ལོ། །​གླིང་བཞི་གླིང་ཕྲན་བརྒྱད་</w:t>
-      </w:r>
-      <w:r>
-        <w:rPr>
-          <w:rStyle w:val="FootnoteReference"/>
-        </w:rPr>
-        <w:footnoteReference w:id="26"/>
-      </w:r>
-      <w:r>
-        <w:t xml:space="preserve">དབུས་ཀྱི་རི་བོ་མཆོག་རབ་རོལ་པའི་མཚོ་བདུན་ཕྱིའི་ལྕགས་རི་ནག་པོ་དང་བཅས་པ་ཕྱི་ནང་གསང་བ་གསུམ་གྱི་མཆོད་པས་གང་བར་བྱིན་གྱིས་བརླབ་པོ། །​འབུལ་བ་ནི་ཡི་དམ་གྱི་ལྷ་ལ་ཕྱི་ནང་གསང་བ་གསུམ་གྱིས་གང་བར་སྤྲུལ་ཏེ་དབུལ། །​ བླ་མ་དང་མཁའ་འགྲོ་ལ་ཡང་དེ་ལྟར་སྦྱར་རོ། །​དེ་ནས་མཆོད་སྟོད་གཉིས། བཤགས་བསྡམ་གཉིས། གསོལ་སྔོ་གཉིས་སྐུ་</w:t>
-      </w:r>
-      <w:r>
-        <w:rPr>
-          <w:rStyle w:val="FootnoteReference"/>
-        </w:rPr>
-        <w:footnoteReference w:id="27"/>
-      </w:r>
-      <w:r>
-        <w:t xml:space="preserve">རང་གཉིས་རྒྱས་པར་བྱའོ།། །​ཕན་ཡོན་ནི་དཔག་ཏུ་མེད་དོ། །​</w:t>
-      </w:r>
-      <w:r>
-        <w:rPr>
-          <w:rStyle w:val="FootnoteReference"/>
-        </w:rPr>
-        <w:footnoteReference w:id="28"/>
-      </w:r>
-      <w:r>
-        <w:t xml:space="preserve">ལུས་ཀྱི་དཀྱིལ་འཁོར་ནི། འབྱུང་</w:t>
-      </w:r>
-      <w:r>
-        <w:rPr>
-          <w:rStyle w:val="FootnoteReference"/>
-        </w:rPr>
-        <w:footnoteReference w:id="29"/>
-      </w:r>
-      <w:r>
-        <w:t xml:space="preserve">བཞི་རང་སར་དག་པ། པཾ་ལས་པདྨ་ཨ་ལས་ཟླ་བ་རཾ་ལས་ཉི་མའི་སྟེང་དུ་རང་གི་ལུས་ཡུལ་ཉི་ཤུ་རྩ་བཞིའི་རང་བཞིན་དུ་བསམ་སྟེ། པུ་ཛ་ཨུ། ཨ་ཀུ་ར། དེ་མ་ཀ །​ཨོ་ཀི་ཨོ། ཀ་ལ་ཀ །​ཧབ་སྲ་གྷི། སོ་བུ་མ། སི་མ་ཀུ་ཞེས་ལན་གསུམ་བརྗོད་པས་ཡུལ་ན་ཉི་ཤུ་རྩ་བཞི་ས་ན་བཅུར་བསམ་པར་བྱའོ། །​དེ་ནས་སྐད་ཅིག་གིས་སྟོང་པའི་རྗེས་ཡཾ་ལས་རླུང་རཾ་ལས་མེ། བཻ་ལས་ཆུ་ལཾ་ལས་ས་བྲུ་ལས་གཞལ་ཡས་ཁང་བསྐྱེད་པའི་ནང་དུ་པཾ་ལས་པདྨ་ཨ་ལས་ཟླ་བ་མ་ལས་ཉི་མའི་སྟེང་དུ་ཧཱུྃ་ཁཾ་འདུས་པ་ལས་ཡབ་ཡུམ་འཁོར་དང་བཅས་པ་བསྐྱེད་སྐུ་གསུང་ཐུགས་བྱིན་གྱིས་བརླབ། གོ་རྫོགས་པར་བགོའ་</w:t>
-      </w:r>
-      <w:r>
-        <w:rPr>
-          <w:rStyle w:val="FootnoteReference"/>
-        </w:rPr>
-        <w:footnoteReference w:id="30"/>
-      </w:r>
-      <w:r>
-        <w:t xml:space="preserve">དེ་ནས་རང་དམ་ཚིག་སེམས་དཔའ་ཐུགས་ཀའི་ཧཱུཾ་ལས་འོད་ཟེར་འཕྲོས་ཏེ།ཡེ་ཤེས་ཀྱི་འཁོར་ལོ་སྤྱན་དྲངས་ལ་ནམ་མཁའ་ལ་བཞུགས་པ་ལ་རང་གི་ལུས་སྟོང་གསུམ་གྱི་སྟོང་ཆེན་པོ་གང་བར་དམིགས་ཏེ་ངག་ཏུ་ཨོཾ་ན་མ་སརྦ་ཏ་ཐཱ་ག་ཏ་བྷན་དྷ་ན་ཀ་རོ་མི་ཞེས་པས་ཕྱག་བྱ། དེ་ནས་རྣམ་ལྔ་དབུལ་ཏེ། ཨཱོཾ་བཛྲ་པུས་པེ་ཨ་ཧཱུྃ་ཞེས་པས་མེ་ཏོག་དབུ་ལ།</w:t>
-      </w:r>
-      <w:r>
-        <w:rPr>
-          <w:rStyle w:val="FootnoteReference"/>
-        </w:rPr>
-        <w:footnoteReference w:id="31"/>
-      </w:r>
-      <w:r>
-        <w:t xml:space="preserve"> </w:t>
-      </w:r>
-      <w:r>
-        <w:t xml:space="preserve">གདུག་སྤོས་</w:t>
-      </w:r>
-      <w:r>
-        <w:rPr>
-          <w:rStyle w:val="FootnoteReference"/>
-        </w:rPr>
-        <w:footnoteReference w:id="32"/>
-      </w:r>
-      <w:r>
-        <w:t xml:space="preserve">ཤངས་ལ། མར་མེ་སྤྱན་ལ། ཞལ་ཟས་ཞལ་དུ། །​ དྲི་ཆབ་ཐུགས་ཀར་དབུལ་བར་བྱའོ། །​དེ་ནས་ཡབ་ཀྱི་རྐང་པ་བརྒྱད་པ་དང་ཡུམ་གྱི་རྐང་པ་བརྒྱད་པས་བསྟོད། ཨཱོཾ་པདྨ་ཀ་མ་ལེ་སྭཱ་ཧཱ་ལྷ་རང་རང་གི་གནས་སུ་བཞུགས་སུ་གསོལ། དེ་ནས་མཆོད་བསྟོད་གཉིས། བཤགས་བསྡམ་གཉིས། གསོལ་སྔོ་གཉིས་རྗེས་བསྐུར་གཉིས་སོ། །​སྟོད་པ་སྤྱི་ནི་བླ་མ་བརྒྱུད་པ་དང་བཅས་པ་ལ་བསྟོད་པ་དང་། །​ འགྲོན་གསུམ་ལ་བསྟོད་པ་སྤྱིའོ། །​བྱེ་བྲག་གི་སྟོད་པ་ནི་དཔའ་བོ་ཐམས་ཅད་ཡབ་ཀྱི་རྐང་བརྒྱད་དུ་བསྡུས། དཔའ་མོ་ཐམས་ཅད་ཡུམ་གྱི་རྐང་བརྒྱད་དུ་བསྡུས་ཏེ་བསྟོད་པའོ། །​མཆོད་པ་ནི་རང་དམ་ཚིག་གི་དཀྱིལ་འཁོར་དུ་བསྐྱེད་པའི་ཟླ་བའི་སྟེང་གི་ཧཱུྃ་ལས་མཆོད་པའི་ལྷ་མོ་སྤྲོས་ཏེ། ཨཱོཾ་བཛྲ་པུས་པེ་ཨ་ཧཱུཾ། ཞེས་པས་རྣམ་ལྔ་དབུལ་ཏེ། མེ་ཏོག་དབུལ།བདུག་</w:t>
-      </w:r>
-      <w:r>
-        <w:rPr>
-          <w:rStyle w:val="FootnoteReference"/>
-        </w:rPr>
-        <w:footnoteReference w:id="33"/>
-      </w:r>
-      <w:r>
-        <w:t xml:space="preserve">སྤོས་ཤངས་ལ། མར་མེ་སྤྱན་ལ། ཞལ་ཟས་ཞལ་དུ། རོལ་མོ་སྙན་ལ།དྲི་ཆབ་ཐུགས་ཀར་</w:t>
-      </w:r>
-      <w:r>
-        <w:rPr>
-          <w:rStyle w:val="FootnoteReference"/>
-        </w:rPr>
-        <w:footnoteReference w:id="34"/>
-      </w:r>
-      <w:r>
-        <w:t xml:space="preserve">དབུལ་ལོ། །​ཡང་སྙིང་གའི་ཧཱུྃ་ལས་གཟུགས་རྡོ་རྗེ་མ་དང་།སྒྲ་རྡོ་རྗེ་མ་དང་། དྲི་རྡོ་རྗེ་</w:t>
-      </w:r>
-      <w:r>
-        <w:rPr>
-          <w:rStyle w:val="FootnoteReference"/>
-        </w:rPr>
-        <w:footnoteReference w:id="35"/>
-      </w:r>
-      <w:r>
-        <w:t xml:space="preserve">དང་། རོ་རྡོ་རྗེ་མ་དང་། །​ རེག་རྡོ་རྗེ་མ་སྤྲོས་ཏེ།ཨཱོཾ་སརྦ་བི་ཤ་སྲ་ས་ར་པུ་ཙ་མེ་ག་ས་མུ་ཏྲ་ཨ་ཧཱུཾ་དེས་དབུལ་ལོ། །​དེ་ཁོ་ནའི་མཆོད་པ་ལྷ་མོ་ཐོད་པ་བདུད་རྩི་ལྔས་གང་བ་ཐོགས་པ་དཔག་ཏུ་མེད་པ་ཡང་སྔགས་དེས་དབུལ་བར་བྱའོ།།བྷི།དེ་ནས་མཁའ་འགྲོ་མ་བཞི་དང་། སྐུ་གསུང་ཐུགས་ལ་སོགས་པ་སྒོ་འཚམས་མ་ཐམས་ཅད་ལ་ཡང་རྒྱས་པ་ལྟར་མཆོད་ན་གོང་མ་ལྟར་སྦྱར་རོ།།། །​བསྡུས་པ་ལྟར་མཆོད་ན་ཨཱོཾ་ཨཱ་ཧཱུྃ་གིས་གཤམ་</w:t>
-      </w:r>
-      <w:r>
-        <w:rPr>
-          <w:rStyle w:val="FootnoteReference"/>
-        </w:rPr>
-        <w:footnoteReference w:id="36"/>
-      </w:r>
-      <w:r>
-        <w:t xml:space="preserve">དུ་མཆོད་པ་གསུམ་སྦྱར་བས་མཆོད་དོ། །​དེ་ནས་སྡིག་པ་བཤགས་པ་ནི་སྔར་བྱས་པ་ལ་འགྱོད་པ་བསྐྱེད།ད་ལྟར་བ་</w:t>
-      </w:r>
-      <w:r>
-        <w:rPr>
-          <w:rStyle w:val="FootnoteReference"/>
-        </w:rPr>
-        <w:footnoteReference w:id="37"/>
-      </w:r>
-      <w:r>
-        <w:t xml:space="preserve">བཤགས། ཕྱིས་སྲོག་ལ་བབ་ཀྱང་མི་བྱེད་པར་དམ་བཅའོ། །​ །​ །​རྒྱུན་བཤགས་དང་ཡི་གེ་བརྒྱ་པས་ཀྱང་བཤགས་སོ། །​སྡོམ་པ་གཟུང་བ་ནི། །​ དཀོན་མཆོག་གསུམ་ལ་སྐྱབས་སུ་མཆི། །​སྡིག་པ་མི་དགེ་སོ་སོར་བཤགས། །​དགེ་བ་ཀུན་ལ་རྗེས་ཡིད་རང་།། །​།སངས་རྒྱས་བྱང་ཆུབ་ཡིད་ཀྱིས་བཟུང་། །​བྱང་ཆུབ་མཆོག་གི་སེམས་ནི་སྐྱེད་པར་བགྱི། །​སེམས་ཅན་ཐམས་ཅད་བདག་གིས་འགྲོན་དུ་གཉེར། །​བྱང་ཆུབ་སྤྱོད་མཆོག་ཡིད་འོང་སྤྱད་པར་བགྱི། །​འགྲོ་ལ་ཕན་ཕྱིར་སངས་རྒྱས་གྲུབ་པར་ཤོག་ཏུ། །​ཞེས་ལན་གསུམ་བརྗོད། །​ དེ་ནས་གསོལ་སྔོ།རྗེས་བསྐུལ་གདབ་པའོ། །​མཎྜལ་རང་གི་སྤྱི་བོར་སྤུང་། །​ ཡུལ་ཉི་ཤུ་རྩ་བཞིའི་དཀྱིལ་འཁོར་མཆོད་པ་མཎྜལ་གྱི་ཆོ་གའོ། །​ལྟས། ལྔ་པ་བ་དང་།བཅོམ་ལྡན་འདས་བདེ་མཆོག་ལ་ཕྱག་འཚལ་ལོ། །​གཏོར་མ་བྱིན་གྱིས་བརླབ་པ་དང་། གཏོར་མས་མཆོད་པ་ནི་དང་པོ་རང་དམ་ཚིག་གི་དཀྱིལ་འཁོར་གྱི་མདུན་དུ།།ཨ་ལས་ཐོད་པ་ཕྱི་དཀར་ལ་ནང་དམར་བ་ཅིག་གི་ནང་དུ་ཕྱོགས་བཞིར་བི་མུ་ར་ཤུ་མ་ལས་བདུད་རྩི་ལྔ་བསྐྱེད། གྷོ། ཀུ། དྷ། ཧ། ན་ལས་ཤ་རྣམ་པ་ལྔ་ལ་སོགས་པ་གཏོར་མའི་རྒྱུ་རྣམས་བླུགས་ལ། དེའི་སྟེང་དུ་ཨ་ལས་ཟླ་བའི་དཀྱིལ་འཁོར་ཁ་གབ་ཀྱི་སྟེང་དུ་ཧཱུཾ་ལས་རྡོ་རྗེ་རྩེ་ལྔ་པའི་ལྟེ་བ་ལ་ཧཱུཾ་གིས་མཚན་པ་གཅིག་</w:t>
-      </w:r>
-      <w:r>
-        <w:rPr>
-          <w:rStyle w:val="FootnoteReference"/>
-        </w:rPr>
-        <w:footnoteReference w:id="38"/>
-      </w:r>
-      <w:r>
-        <w:t xml:space="preserve">བསྐྱེད། འོག་ཏུ་མི་མགོ་སྐམ་པོ་གསུམ་གྱི་སྒྱེད་པོ་དང་།དེའི་འོག་ཏུ་རཾ་ལས་མེའི་དཀྱིལ་འཁོར་གྲུ་གསུམ་པ་རཾ་གྱིས་མཚན་པའི་སྟེང་དུ།ཡཾ་ལས་རླུང་གི་དཀྱིལ་འཁོར་གཞུ་ལྟ་བུ་བ་དན་གྱིས་མཚན་པ་རྣམས་བསམ་མོ། །​ཡཾ་ལས་རླུང་གཡོས་ཏེ་རཾ་ལས་མེ་འབར་བས་ཐོད་པའི་ནང་གི་རྫས་ཁོལ་ཏེ། རང་གི་སྤྱི་བོ་དང་། འགྲིན་པ་དང་། སྙིང་ག་རྣམས་ཀྱི་འོད་ཀྱིས་དཀར་པོ་དང་།དམར་པོ་དང་། སྔོན་པོར་ཁོལ་སྙིང་གའི་ཧཱུྃ་གི་འོད་ཀྱིས་ཡེ་ཤེས་ཀྱི་བདུད་རྩི་</w:t>
-      </w:r>
-      <w:r>
-        <w:rPr>
-          <w:rStyle w:val="FootnoteReference"/>
-        </w:rPr>
-        <w:footnoteReference w:id="39"/>
-      </w:r>
-      <w:r>
-        <w:t xml:space="preserve">རྣམ་པ་སྣ་ཚོགས་བཀུག་སྟེ། སླར་རྡོ་རྗེ་དང་། ཟླ་བ་ཡང་ཞུ་ནས། །​དམ་ཚིག་དང་ཡེ་ཤེས་གཉིས་དབྱེར་མེད་པར་བྱ་བའི་ཕྱིར་ཨཱོཾ་ཨཱ་ཧཱུྃ་ལན་གསུམ་བརྗོད་དོ། །​གཏོར་མ་བྱིན་གྱིས་བརླབ་པའོ། །​འགྲོན་སྤྱན་དྲང་བ་ནི། །​རང་དམ་ཚིག་གི་དཀྱིལ་འཁོར། འགྲོ་བ་རིགས་དྲུག་ཀྱང་དཔའ་བོ་དཔའ་མོར་བསྐྱེད། རྐང་པ་གཡས་ཀྱིས་གཡོན་པའི་འཐེ་བོང་མནན་ཏེ། ལག་པ་གཉིས་དྲ་བའི་ཕྱག་རྒྱ་བཅས་ཏེ། དམིག་གྱེན་ལ་ཟློག་ནས་ངག་ཏུ། །​པ། ཨོཾ་ཤྲི་བཛྲ་ཧེ་ཧེ་རུ་རུ་ཀཾ་དྷ་ཀི་ནི་ཛཱ་ལ་སཾ་བྷ་ར་ཕོ་ཕོ་ཞེས་བརྗོད་པས། ཡེ་ཤེས་ཀྱི་འཁོར་ལོ་གཞལ་ཡས་ཁང་།དུར་ཁྲོད་དང་བཅས་པ་དཔག་ཏུ་མེད་པ་ནམ་མཁའ་ས་གཞི་ཁེངས་པ་སྤྱན་དྲངས་ཏེ༑ དེ་དག་ལ་མཆོད་པ་ལྔ་དངོས་སཾ་ཡིད་ཀྱིས་དབུལ། དེ་ནས་མཆོད་བསྟོད་གཉིས། བཤགས་བསྡམས་</w:t>
-      </w:r>
-      <w:r>
-        <w:rPr>
-          <w:rStyle w:val="FootnoteReference"/>
-        </w:rPr>
-        <w:footnoteReference w:id="40"/>
-      </w:r>
-      <w:r>
-        <w:t xml:space="preserve">གཉིས། གསོལ་སྔོ་གཉིས། རྗེས་བསྐུལ་གཉིས་རྒྱས་པར་བྱའོ། །​བཀའ་བབ་བདག་ཚོ། །​ འོགཏེ།དེ་ནས་གཏོར་མ་དབུལ་བ་ནི།།མ ཨོཾ་བཛྲ་ཨ་ར་ལླི་ཧོ། །​ ཛ་ཧཱུཾ་བཾ་ཧོ།བཛྲ་ཌཱ་ཀི་ནི། ས་མ་ཡ་སྟོ། ཏྲི་ཤ་ཧོ། ཨོཾ་ཨཱ་ཧཱུཾ། ཞེས་ལན་ལྔའི་བར་དུ་མངོན་པར་བསྔགས་ལ། ཕྱོགས་གཡས་སྐོར་མཚམས་གཡོན་བསྐོར་དུ་དབུལ་བར་བྱའོ། །​དེ་ནས་དུར་ཁྲོད་བརྒྱད་ལ་དབུལ་བ་ནི། ཨོཾ་ཁ་ཁ་ཁཱ་ཧི་ཁཱ་ཧི་སརྦ་ཡཀྵ་རཀྵ་སརྦ་བྷུ་ཏ་པྲེ་ཏ། པི་ཤ་ཙེ། ཨུད་མ་ཏཾ། །​ ཨ་པ་སྨ་ར། དྷ་ཀི་བྱ།དྷ་ཡ་ཨི་མཾ་བྷ་ལིང་གྷྲིནྡྲ་དུ། ས་མ་ཡ་རཀྵ་ན་དུ། མ་མ་སརྦ་སིད་དཾ་མེ། ཌ པྲ་ཡད་ཙན་དུ།།ཡ་ཏེ་པཾ། ཡ་ཏེ་ཧཱུཾ། འབུན་ཛ་ཐ། པི་པ་ཐ། ཛི་ཀྲ་ཐ།མ་ཏི་ཀྲ་མ་ཐ། མ་མ་སརྦ་ཀརྱ་དྷ་ཡ། སད་སུ་ཁཾ། བི་ཤུད་དྷ་ཡེ། ས་ཧ་ཡི།ཀ་བྷ་བན་དྷ་ཧཱུྃ་ཧཱུྃ་ཕཊ། ཞེས་ལན་གསུམ་བརྗོད་ལ་དུར་ཁྲོད་བརྒྱད་ལ་དབུལ་ལོ། །​དེ་ནས་མ་མོ་ཞིང་སྐྱོང་དང་ཕྱོགས་སྐྱོང་སྲུངས་མ་སྤྱན་དྲང་བར་བྱ་སྟེ། ལྕགས་ཀྱུའི་ཕྱག་རྒྱ་བཅས་ལ་སྤྱན་དྲང་བའི་སྔགས། ཨཱོཾ་ཀ་ཀ་ཀན་དྷ་ན། བྷ་བ་བྷ་ན་དྷ་ན། ཁ་ཁ་ཁན་དྷ་ན། སརྦ་དུས་སྟ་ནམ། ཧ་ན་ཧ་ན། གྷ་ཏ་ཡ་གྷ་ཏི་ཡ།ཨ་མོ་གྷ་ས་ཧཱུཾ་ཛ་ཞེས་པས་བཀུག་ལ། ཕྱོགས་འཚམས་སུ་པདྨའི་གདན་ལ་བཞུགས་པར་བསམས་ལ་མཆོད་པ་ལྔར་བྱིན་གྱིས་བརླབས་པ་དེ་ཉིད་དབུལ་ཏེ།སྔགས་དེ་ཉིད་ཀྱི་འཇུག་ལ།།ཨ་མོ་ཀ་སྱ་ཤན་ཏིང་ཀུ་རུ་ཧཱུཾ་ཧཱུཾ་ཕཊ་ཕཊ་སྭཱ་ཧཱ་ཞེས་པས་དབུལ་ཏེ་སོ་སོའི་ལྕེ་ལ་ཧཱུྃ་ལས་རྡོ་རྗེར་བྱིན་གྱིས་བརླབས་ལ། ལྕེའི་སྦུ་གུའི་འོད་ཀྱིས་བདུད་རྩི་དྲངས་ཏེ་མཆོད་པར་བསམས་ལ། བདུད་རྩིས་མཆོད་པ་ནི།ཨཱོཾ་ཁྱེ་ཏྲ་པ་ལ་པན་ཙན་ཨ་མྲྀ་ཏ་ཁ་ཧི་ཞེས་ལན་བདུན། ཆང་གིས་མཆོད་པ་ནི།ཨཱོཾ་ཁྱེ་ཏྲ་པ་ལ་མ་ད་ན་ཁ་ཧི་གཏོར་མས་</w:t>
-      </w:r>
-      <w:r>
-        <w:rPr>
-          <w:rStyle w:val="FootnoteReference"/>
-        </w:rPr>
-        <w:footnoteReference w:id="41"/>
-      </w:r>
-      <w:r>
-        <w:t xml:space="preserve">ཀྱི་མཆོད་པ་ནི། ཨཱོཾ་ཁྱེ་ཏྲ་པ་ལ་ཨི་མཾ་བྷ་ལིང་ཤྲཱི་ན་སརྦ་སད་ཏ་ནཾ་ཤན་ཏ་ཏེ་ཙ་ཏ་ཁྱེ་ན་སྭཱ་ཧཱ། དེ་ནས་སྟོད་པ་བྱ་སྟེ།ཨཱོཾ་ཤིང་གཅིག་དང་ནི་དུར་ཁྲོད་དང་། །​རི་བོ་དང་ནི་རི་སུལ་དང་། ཚོ།གྲོང་དང་བཞི་མདོ་ཉིད་དང་ནི། ཁྱད་པར་དུ་ནི་</w:t>
-      </w:r>
-      <w:r>
-        <w:rPr>
-          <w:rStyle w:val="FootnoteReference"/>
-        </w:rPr>
-        <w:footnoteReference w:id="42"/>
-      </w:r>
-      <w:r>
-        <w:t xml:space="preserve">ཁང་སྟོང་དང་། །​རྡོལ་པའི་གནས་དང་ཐང་དང་ནི། །​ཁྱད་པར་དུ་ནི་ཆུ་ལ་གནས། །​ནག་མོ་དྲག་མོ་དྲག་ཆེན་མོ། །​ལྷ་བཞིན་མཉམ་དུ་སྟེན་པ་དང་། །​ །​ནག་མོ་རྩིགས་དང་མི་སྡུག་དང་། །​བཀའ་ལས་འདས་དང་ལོག་འདྲེན་རྣམས། །​རྒན་བྱེད་མོ་དང་དྲག་མོ་དང་། །​མི་སྡུག་མ་དང་ཨུད་མ་དང་།།ཁ །​རྒྱལ་མ་རྣམ་པར་རྒྱལ་མ་དང་། །​མི་ཐུབ་གཞན་གྱིས་མི་ཐུབ་མ། །​ནག་མོ་བཟང་མོ་ནག་ཆེན་མོ།  །​ནག་སྦོམ་མ་དང་རྣལ་འབྱོར་མ། །​དབང་མོ་དང་ནི་ཟླ་བ་མོ། །​དྲག་ཏུ་སྡང་དང་འཕྱར་བ་མོ། །​འཕྲོག་མ་དང་ནི་མར་མེ་མ། །​འཇིགས་བྱེད་མ་དང་རྣལ་འབྱོར་མ། །​ནག་མོའི་གཟུགས་དང་གཟུགས་ཆེན་མོ། །​མཆེ་བ་རྩིགས་དང་ཐོད་ཆེན་མོ། །​ཐོད་འཕྲེང་ཅན་དང་ཁཱ་གདོང་མ། །​སྦྲུལ་ཆེན་རལ་གྲི་དགྲ་སྟ་བཅས། །​དེ་བཞིན་རྡོ་རྗེའི་གཞུ་ཆེན་མ། །​དེ་བཞིན་ཆེན་མོ་མཁའ་འགྲོ་མ།། །​ལས་ཀུན་རྗེས་སུ་བསྒྲུབ་བྱེད་མ། །དེ་བཞིན་རྡོ་རྗེ་དབང་ཕྱུག་གཙོ། །​དེ་བཞིན་གཤེགས་པའི་སྐུ་ཆེན་ཏེ། །​རྡུལ་མེད་རྣལ་འབྱོར་ཞི་བ་མོ། །​རྡོ་རྗེ་དབང་མོ་བཀའ་འདི་ཡིས། །​ཐམས་ཅད་མ་ལུས་འདིར་འདུས་ཤིག །​དེ་ནས་ཆོས་བཤད་བྱ་སྟེ། འ་ཆོས་རྣམས་སྒྱུ་མ་ལྟ་བུ་སྟེ། །​དག་ཅིང་གསལ་ལ་རྙོག་པ་མེད། །​བཟུང་དུ་མེད་ཅིང་བཅད་དུ་མེད། །​རྒྱུ་དང་ལས་ལ་ཡང་དག་བྱུང་། །​ཡི་ད །​ཞེས་བྱ་བ་ལ་སོགས་པ་བརྗོད། །​སྨོན་ལམ་གདབ་སྟེ། སེམས་ཅན་ཐམས་ཅད་སྡིག་མེད་ཅིང་། ལ།སེམས་ཅན་ཐམས་ཅད་བདེ་གྱུར་ཅིག །​རང་ལམ་ཉིད་ནས་གྲོལ་བ་ཡི། །​སངས་རྒྱས་ཉིད་དང་ཕྲད་པར་ཤོག །​མ་བསྒྲལ་བ་རྣམས་བསྒྲལ་བ་དང་། །​མ་གྲོལ་བ་རྣམས་བདག་གིས་དགྲོལ། །​ད་ལྟ་ཉིད་དུ་རྗེས་བརྩེ་བས། །​རྣལ་འབྱོར་བསྟན་ཆོས་གནས་ལ་དགོད། །​ ཌ། །​ཞེས་ལན་གསུམ་བརྗོད། །​ གཏོར་མ་བྱིན་གྱིས་བརླབ་པ་དང་། གཏོར་མས་མཆོད་པའི་ཆོ་གའོ། །​ རྒྱ་བོད་ཁ་ལོ་རྒྱ་གར་གྱི་མཁས་པ་ཆེན་པོ། དཔལ་མར་མེ་མཛད་ཡེ་ཤེས་ཀྱིས་མཛད་པ་སམ་རྫོགས་སོ།། །​།བོད་ཀྱི་ལོཙྪ་བ་རིན་ཆེན་བཟང་པོས་བསྒྱུར་བའོ།། །​།</w:t>
+        <w:t xml:space="preserve">༄༅། །​གཏོར་མ་ཚོགས་མཆོད་ཀྱི་དབུ་ལགས་སོ། །​༄༅༅། །​བཅོམ་ལྡན་འདས་བདེ་མཆོག་ལ་ཕྱག་འཚལ་ལོ། །​ཕྱི་རོལ་གྱི་མཆོད་པ་ལ། ཆང་བྱིན་གྱིས་བརླབ་པ་དང་། ཆང་གིས་མཆོད་པ་དང་།ལག་པ་བྱིན་གྱིས་བརླབ་པ་དང་། ལག་པ་མཆོད་པ་དང་། མཎྜལ་བྱིན་གྱིས་བརླབ་པ་དང་། མཎྜལ་གྱིས་མཆོད་པ་དང་། དཀྱིལ་འཁོར་བྱིན་གྱིས་བརླབ་པ་དང་། དཀྱིལ་འཁོར་གྱིས་མཆོད་པ་དང་། གཏོར་མ་བྱིན་གྱིས་བརླབ་པ་དང་། གཏོར་མས་མཆོད་པ་དང་། ཚོགས་བྱིན་གྱིས་བརླབ་པ་དང་།ཚོགས་ཀྱིས་མཆོད་པའོ། །​དེ་ལ་དང་པོ་ཆང་བྱིན་གྱིས་བརླབ་པ་ནི། ཐོད་པ་ལ་སོགས་པའི་ནང་དུ་ཆང་བཟང་པོ་མ་ཉམས་པ་བླུགས་ལ། རང་དམ་ཚིག་སེམས་དཔར་བསྐྱེད་པའི་མདུན་དུ་བཞག་ལ། རང་གི་ལག་པ་གཡོན་པའི་མཐིལ་དུ་ཨོ་བསམ། །​དེ་རང་གི་ཁ་ལ་གཏད་པས་ཨོ་གྱི་འོད་ཟེར་གྱིས་ཆང་དམ་ཚིག་གི་བདུད་རྩིར་བསམ། གཡས་པའི་མཐིལ་དུ་ཨ་བསམ་ཨ་ཁ་ལ་གཏུགས་པས་སྐྱེ་མེད་ཀྱི་བདུད་རྩིར་བསམ། ལག་པ་གཉིས་སྦྱར་བའི་བར་དུ་ཧཱུྃ་བསམ། ཧཱུྃ་ལས་ཡེ་ཤེས་ཀྱི་བདུད་རྩིས་སྤྱན་དྲངས་ཏེ་ཆང་ཡེ་ཤེས་ཀྱི་བདུད་རྩིར་བསམ། ལག་པ་ཉིས་ཀྱིས་ཆོས་འབྱུང་གི་མུ་ཏྲ་བཅས་ལ་ཆོས་འབྱུང་གི་དཀྱིལ་དུ་ཧོ་དམར་པོ་ཅིག་བསམ། ཧོ་ལས་འོད་འཕྲོས་ཡེ་ཤེས་ཀྱི་དཀྱིལ་འཁོར་སྤྱན་དྲངས་ནས་ནམ་མཁའ་ལ་བཞུགས་པ་དང་རང་དམ་ཚིག་གི་དཀྱིལ་འཁོར་དང་གཉིས་ཀ་སྙོམས་པར་ཞུགས་པའི་བྱང་སེམས་ཆང་ལ་ཞུ་བས་ཆང་དམ་ཚིག་དང་ཡེ་ཤེས་ཀྱི་བདུད་རྩིར་བསམས་ལ་སྲིན་ལག་གིས་ཆང་ལ་ཆོས་འབྱུང་ཅིག་བྲི། ཟུར་གསུམ་ལ་འབྲུ་གསུམ་དཀྱིལ་དུ་ཧོ།དེ་ནས་ཧོ་ནས་ནས་བླངས་ཏེ་ཨོཾ་ཨཱ་ཧཱུྃ་བྱས་ལ་སྤྱི་བོའི་བླ་མ་ལ་གཏོར། བླ་མས་སྐུ་གསུང་ཐུགས་ཀྱི་དངོས་གྲུབ་ཐོབ་པར་བསམ། དེ་ནས་རང་གི་ལྟེ་བའི་ཧཱུཾ་སྔོ་ནག་ལ་ཐུགས་ཀྱི་ལྷ་ཚོགས་ཀྱིས་བསྐོར་བར་བསམས་ཏེ། ཨོཾ་ཨཱ་ཧཱུཾ་ཧོ་ཞེས་གཏོར།སྙིང་ག་ན་ཨཱ་དམར་པོ་གསུང་གི་ངོ་བོ་འམ་ལྷ་ཚོགས་ལ་གཏོར། སྤྱི་བོའི་ཨོ་དཀར་པོ་སྐུ་ངོ་བོའམ་ལྷ་ཚོགས་སུ་བསམས་ཏེ་གཏོར། ཕུང་པོ་དང་ཁམས་དང་སྐྱེ་མཆེད་ལ་སོགས་པ་ཐམས་ཅད་ལྷའི་རང་བཞིན་དུ་བསམས་ཏེ་གཏོར་རོ། །​དེ་ནས་གནས་ཁང་ལ་གཏོར། རྡོ་རྗེའི་གནས་ཁང་དུ་བྱིན་གྱིས་བརླབ། མཆོད་རྫས་ལ་གཏོར་འཇིག་རྟེན་དང་འཇིག་རྟེན་ལས་འདས་པའི་མཆོད་རྫས་དཔག་ཏུ་མེད་པར་བྱིན་གྱིས་བརླབ། མཆེད་དང་ལྕམ་དྲལ་ལ་གཏོར་དཔའ་བོ་དང་རྣལ་འབྱོར་མར་བྱིན་གྱིས་བརླབ་པོ། །​ཆང་བྱིན་གྱིས་བརླབ་པ་དང་། ཆང་གི་མཆོད་པའོ། །​ལག་པ་བྱིན་གྱིས་བརླབ་པ་དང་། ལག་པ་མཆོད་པ་ནི། ལག་པ་གཡོན་པའི་མཐིལ་དུ་པདྨ་འདབ་མ་ལྔ་ལྟེ་བ་དང་དྲུག་བསམས་ལ། ལྟེ་བ་ལ་ཨོ་ཐཾ། འདབ་མ་ལ་གཡོན་བསྐོར་དུ། ཧཾ་ཡཾ་ཧྲི་མོ་ཧྲི་ཧྲི་ཧཱུྃ་ཧཱུྃ་ཕཊ་ཕཊ་བསམ། དེ་ཡང་དང་པོ་དམ་ཚིག་གི་ཡིག་འབྲུ་གཉིས་པ་ཡེ་ཤེས་ཀྱི་ཡིག་འབྲུ་སྤྱན་དྲངས་ལ་སྟིམ། ཡིག་འབྲུ་དེ་དག་ཀྱང་ཨོཾ་བི་རྡོ་རྗེ་ཕག་མོ་དང་། ཧཾ་ཡཾ་ན་མ་ནི་སྔོན་མོ་དང་། ཧྲི་མོ་རྨོངས་བྱེད་མ་དཀར་མོ་དང་། ཧྲི་ཧྲི་སྐྱོང་བྱེད་མ་སེར་མོ་དང་། ཧཱུཾ་ཧཱུཾ་སྐྲག་བྱེད་མ་ལྗང་གུ་དང་། ཕཊ་ཕཊ་ཙན་ཌི་ཀ་དུ་བའི་མདོག་ཅན་ཏེ་ལྷའི་ངོ་བོར་ཤེས་པར་བྱའོ། །​དེ་ནས་སོར་མོ་རྣམས་ལ་མཐེབ་མོ་དང་འཛུབ་མོ་དང་གུང་མོ་དང་སྲིན་ལག་དང་འཐེའུ་ཆུང་དང་རྣམས་ལ། །​ ཨོཾ་ཧཾ། ན་མ་ནི། སཱ་ཧཱ་ཧཱུྃ། བྷོ་ཤད་ཧེ། ཧཱུཾ་ཧཱུྃ་ཧོ། ལྔ་ཀ་འདུས་པ་ལ། ཕཊ་ཕཊ་ཧཾ་བསམ། ཡིག་འབྲུ་དེ་ཡང་དང་པོ་དམ་ཚིག་གི་ཡིག་འབྲུ་གཉིས་པ་ཡེ་ཤེས་ཀྱི་ཡིག་འབྲུ་སྤྱན་དྲངས་ལ་བསྟིམ། ཡིག་འབྲུ་དེ་དག་ཀྱང་ངོ་བོ་ལྷ་སྟེ། རྡོ་རྗེ་སེམས་དཔའ་དང་། རྣམ་པར་སྣང་མཛད་དང་།འོད་དཔག་མེད་དང་། མི་བསྐྱོད་པ་དང་། རིན་ཆེན་འབྱུང་ལྡན་དང་། དོན་ཡོད་གྲུབ་པར་བལྟ་བར་བྱའོ། །​ །​ལག་པ་ལ་གནས་པའི་འབྱུང་བ་ཆེན་པོ་བཞི་ནི།ལྟུང་བྱེད་མི་དང་། གསོད་བྱེད་མི་དང་། འགུགས་བྱེད་མ་དང་། གར་གྱི་དབང་ཕྱུག་མ་དང་། པདྨའི་དྲ་བ་ཅན་དུ་བལྟའོ། །​དཔའ་བོ་དང་དཔའ་མོ་དེ་གཉིས་ཀྱང་ཡབ་ཡུམ་དུ་བྱིན་གྱིས་བརླབ་པར་བྱའོ། །​ལག་པའི་རྒྱབ་ཏུ་འཁོར་ལོ་གསུམ་ལ་དཔའ་བོ་ཉི་ཤུ་རྩ་བཞི་གོང་མ་ལྟར་བསྐྱེད། དེ་ནས་ལག་པ་མཆོད་པ་ནི་མདུན་རྒྱབ་རིམ་པ་ལྟར། །​ ཨོཾ་ཧ། ཨོཾ་བཛྲ་པུས་པེ་ཨ་ཧཱུྃ། བཛྲ་དྷུ་པེ་ཨ་ཧཱུཾ། ཨོཾ་བཛྲ་དེ་པེ་ཨ་ཧཱུཾ། བཛྲ་གྷན་དྷེ་ཨ་ཧཱུཾ།བཛྲ་ནེ་བི་ཏེ་ཨ་ཧཱུྃ་ཞེས་པས་མེ་ཏོག་དང་། བདུག་སྤོས་དང་། མར་མེ་དང་།ཞལ་ཟས་དང་། དྲི་ཆབ་ལ་སོགས་པས་མཆོད་དོ། །​ནང་གི་མཆོད་པ་ནི།ཨོཾ་ཧ་ཞེས་རིམ་པ་ལྟར་གཟུགས་དང་། །​ སྒྲ་དང་། དྲི་དང་། རོ་དང་།རེག་གི་ལྷ་མོས་མཆོད་དེ། ཨོཾ་སརྦ་བི་ཤི་པྲ་ས་ར་པུ་ཙ་མེ་ག་ས་མུན་ཏྲ་ས་མ་ཡེ་ཧཱུཾ་ཞེས་བརྗོད་དོ། །​དེ་ཁོ་ན་ཉིད་ཀྱི་མཆོད་པ་ནི་ལྷ་མོ་ཐོད་པ་བདུད་རྩི་ལྔས་གང་བ་དཔག་ཏུ་མེད་པས་མཆོད་དེ། ཨོ་ཨཱ་ཧཱུྃ་ཨ་མྲྀ་ཏེ་ཧཱུཾ་ཞེས་པས་མཆོད་པར་བྱའོ། །​ །​རྒྱབ་ཀྱི་འཁོར་ལོ་ལ་དཔའ་བོའི་ས་བོན་ཧཱུྃ་རེ་ལ་འབྲུ་གསུམ་གྱིས་མཆོད་དེ། དེ་ནས་ཡབ་ཡུམ་གྱི་རྐང་པ་བརྒྱད་པས་སྟོད། ཁ་ཡི་གེ་བརྒྱ་པས་སྡིག་པ་བཤགས།ལུས་ངག་ཡིད་གསུམ་གྱི་འཁྲུལ་པ་བཟོད་པར་གསོལ། །​ལུས་ངག་ཡིད་གསུམ་སྨིན་པར་གསོལ་བ་གདབ་དགེ་བའི་རྩ་བ་ཅི་ཡོད་པ་སེམས་ཅན་ཐམས་ཅད་ལ་བསྔོ།ཕན་ཡོན་ནི་ལུས་ངག་ཡིད་གསུམ་གྱི་སྡིག་པ་དག་པ་དང་། ལུས་ངག་ཡིད་གསུམལ་བྱིན་གྱིས་རློབ་པ་དང་། ཟས་ནོར་ལོངས་སྤྱོད་འཕེལ་བ་དང་། །​ མ་འོངས་པ་ན་མཁའ་སྤྱོད་དུ་སྐྱེ་བར་འགྱུར་རོ། །​ འ། ཚོས་ར་བ་ཁ་དང་ལག་པ། ཁ་པག་པ། ང་པཎ་མཎྜལ་བྱིན་གྱིས་བརླབ་པ་ནི་མེ་ལོང་གི་ངོས་ལྟ་བུའི་མཎྜལ་ལ་ཨོཾ་བཛྲ་བྷུ་མེ་ཨ་ཧཱུྃ་ཞེས་མ་དལ་དང་ས་ཕྱོགས་ལ་བྱུག་པ་བྱའོ། །​དེ་ནས་ཨོཾ་བཛྲ་རེ་ཁེ་པདྨ་མ་ཌ་ལ་ཧཱུྃ་ཞེས་བརྗོད་པས་པདྨ་དང་ཟླ་བ་ཉི་མའི་སྟེང་དུ་རི་རབ་གླིང་བཞི་དང་བཅས་པ་རི་རབ་ཀྱི་རྩེ་ལ་གཞལ་ཡས་ཁང་དུར་ཁྲོད་དང་བཅས་པ། འགྲོན་སངས་རྒྱས་དང་ཆོས་དང་དགེ་འདུན་དང་ཆོས་སྐྱོང་བའི་བསྲུངས་མ་དང་བཅས་པ་བསྐྱེད་དོ། །​ །​དེ་མ་ཨོཾ་ཧཾ་མ་ཧ་བྷི་ར་ན་མ་ལན་གསུམ་གྱིས་དབུས་སུ་དབུལ། །​ ཨོཾ་ཡཾ་སརྦ་བི་རེ་ཡ་ན་མ་ཤར་དུ་ལུས་འཕགས་པོ། ཨོ་རཾ་ཛམ་པུ་རིས་ན་མ། ལྷོར་འཛམ་བུ་གླིང་། ཨོ་ལོ་ཨ་པ་ར་ཧོ་ཡེ་ན་མ། །​ ནུབ་ཏུ་བ་ལང་སྤྱོད། ཨོཾ་ཁཾ་ཀུ་ཏ་ཀུ་ཏེ་ན་མ། བྱང་དུ་སྒྲ་མི་སྙན། ཨོཾ་ཡ་ཨུ་པ་དེ་བ་ཡ་ན་མ། ཤར་གྱི་གཡས་སྐོར་གཉིས་སུ་མེ་ཏོག་རེ། ལན་གསུམ་གསུམ་གྱིས་དབུལ། །​ ཨཱོཾ་ར་ཨུ་པ་དེ་པ་ཡ་ན་མ༑ ལྷོའི་གཡས་གཡོན་གཉིས་སུ་ལན་གསུམ་གསུམ་གྱིས་མེ་ཏོག་རེ་དགོད། །​ཨཱོཾ་ལ་ཨུ་པ་དེ་བ་ཡ་ན་མ་ནུབ་ཀྱི་གཡས་གཡོན་གཉིས་སུ་ལན་གསུམ་གསུམ་གྱིས་མེ་ཏོག་རེ་དགོད། ཨོཾ་བ་ཨུ་པ་དྷི་པ་ཡ་ན་མ་བྱང་གི་གཡས་གཡོན་གཉིས་སུ་མེ་ཏོག་རེ་ལན་གསུམ་གསུམ་གྱིས་དགོད། དེ་ནས་ནང་གི་ཕྱོགས་དང་མཚམས་སུ།ཨཱོཾ་ཡ་ག་ཛ་རད་ན་ཡ་ན་མ། ཤར་གླང་པོ་ཆེ། ཨཱོཾ་ར་སུ་ཤ་རད་ན་ཡ་ན་མ།ལྷོ་བློན་པོ། ཨཱོཾ་ལ་ཨ་ཤ་རད་ན་ཡ་ན་མ། །​ ནུབ་ཏུ་རྟ་མཆོག །​ཨོཾ་པཾ་ཤྲི་རད་ན་ཡ་ན་མ། བྱང་རིན་པོ་ཆེ། ཨཱོཾ་ཡ་ཁད་ག་རད་ན་ཡ་ན་མ། ཤར་ལྷོ་རྒྱལ་པོ།ཨཱོཾ་ར་མ་ནི་རད་ན་ཡ་ན་མ། ལྷོ་ནུབ་ཏུ་བཙུན་མོ། ཨོཾ་ཙཀྲ་ཡ་ན་མ། ནུབ་བྱང་འཁོར་ལོ། ཨོཾ་སརྦ་ནི་བློ་རད་ན་ཡ་ན་མ། བྱང་ཤར་གཏེར་ཆེན་པོ།ཨཱོཾ་སཱུརྱ་ཡ་ན་མ། ཨཱོཾ་ཙན་དྲ་ཡ་ན་མ། ཉི་ཟླ་གཉིས་ལན་གསུམ་གསུམ་གྱིས་མེ་ཏོག་རེ་དབུལ་ལོ། །​གླིང་བཞི་གླིང་ཕྲན་བརྒྱད་དབུས་ཀྱི་རི་བོ་མཆོག་རབ་རོལ་པའི་མཚོ་བདུན་ཕྱིའི་ལྕགས་རི་ནག་པོ་དང་བཅས་པ་ཕྱི་ནང་གསང་བ་གསུམ་གྱི་མཆོད་པས་གང་བར་བྱིན་གྱིས་བརླབ་པོ། །​འབུལ་བ་ནི་ཡི་དམ་གྱི་ལྷ་ལ་ཕྱི་ནང་གསང་བ་གསུམ་གྱིས་གང་བར་སྤྲུལ་ཏེ་དབུལ། །​ བླ་མ་དང་མཁའ་འགྲོ་ལ་ཡང་དེ་ལྟར་སྦྱར་རོ། །​དེ་ནས་མཆོད་སྟོད་གཉིས། བཤགས་བསྡམ་གཉིས། གསོལ་སྔོ་གཉིས་སྐུ་རང་གཉིས་རྒྱས་པར་བྱའོ། །​ །​ཕན་ཡོན་ནི་དཔག་ཏུ་མེད་དོ། །​ལུས་ཀྱི་དཀྱིལ་འཁོར་ནི། འབྱུང་བཞི་རང་སར་དག་པ། པཾ་ལས་པདྨ་ཨ་ལས་ཟླ་བ་རཾ་ལས་ཉི་མའི་སྟེང་དུ་རང་གི་ལུས་ཡུལ་ཉི་ཤུ་རྩ་བཞིའི་རང་བཞིན་དུ་བསམ་སྟེ། པུ་ཛ་ཨུ། ཨ་ཀུ་ར། དེ་མ་ཀ །​ཨོ་ཀི་ཨོ། ཀ་ལ་ཀ །​ཧབ་སྲ་གྷི། སོ་བུ་མ། སི་མ་ཀུ་ཞེས་ལན་གསུམ་བརྗོད་པས་ཡུལ་ན་ཉི་ཤུ་རྩ་བཞི་ས་ན་བཅུར་བསམ་པར་བྱའོ། །​དེ་ནས་སྐད་ཅིག་གིས་སྟོང་པའི་རྗེས་ཡཾ་ལས་རླུང་རཾ་ལས་མེ། བཻ་ལས་ཆུ་ལཾ་ལས་ས་བྲུ་ལས་གཞལ་ཡས་ཁང་བསྐྱེད་པའི་ནང་དུ་པཾ་ལས་པདྨ་ཨ་ལས་ཟླ་བ་མ་ལས་ཉི་མའི་སྟེང་དུ་ཧཱུྃ་ཁཾ་འདུས་པ་ལས་ཡབ་ཡུམ་འཁོར་དང་བཅས་པ་བསྐྱེད་སྐུ་གསུང་ཐུགས་བྱིན་གྱིས་བརླབ། གོ་རྫོགས་པར་བགོའ་དེ་ནས་རང་དམ་ཚིག་སེམས་དཔའ་ཐུགས་ཀའི་ཧཱུཾ་ལས་འོད་ཟེར་འཕྲོས་ཏེ།ཡེ་ཤེས་ཀྱི་འཁོར་ལོ་སྤྱན་དྲངས་ལ་ནམ་མཁའ་ལ་བཞུགས་པ་ལ་རང་གི་ལུས་སྟོང་གསུམ་གྱི་སྟོང་ཆེན་པོ་གང་བར་དམིགས་ཏེ་ངག་ཏུ་ཨོཾ་ན་མ་སརྦ་ཏ་ཐཱ་ག་ཏ་བྷན་དྷ་ན་ཀ་རོ་མི་ཞེས་པས་ཕྱག་བྱ། དེ་ནས་རྣམ་ལྔ་དབུལ་ཏེ། ཨཱོཾ་བཛྲ་པུས་པེ་ཨ་ཧཱུྃ་ཞེས་པས་མེ་ཏོག་དབུ་ལ། གདུག་སྤོས་ཤངས་ལ། མར་མེ་སྤྱན་ལ། ཞལ་ཟས་ཞལ་དུ། །​ དྲི་ཆབ་ཐུགས་ཀར་དབུལ་བར་བྱའོ། །​དེ་ནས་ཡབ་ཀྱི་རྐང་པ་བརྒྱད་པ་དང་ཡུམ་གྱི་རྐང་པ་བརྒྱད་པས་བསྟོད། ཨཱོཾ་པདྨ་ཀ་མ་ལེ་སྭཱ་ཧཱ་ལྷ་རང་རང་གི་གནས་སུ་བཞུགས་སུ་གསོལ། དེ་ནས་མཆོད་བསྟོད་གཉིས། བཤགས་བསྡམ་གཉིས། གསོལ་སྔོ་གཉིས་རྗེས་བསྐུར་གཉིས་སོ། །​སྟོད་པ་སྤྱི་ནི་བླ་མ་བརྒྱུད་པ་དང་བཅས་པ་ལ་བསྟོད་པ་དང་། །​ འགྲོན་གསུམ་ལ་བསྟོད་པ་སྤྱིའོ། །​བྱེ་བྲག་གི་སྟོད་པ་ནི་དཔའ་བོ་ཐམས་ཅད་ཡབ་ཀྱི་རྐང་བརྒྱད་དུ་བསྡུས། དཔའ་མོ་ཐམས་ཅད་ཡུམ་གྱི་རྐང་བརྒྱད་དུ་བསྡུས་ཏེ་བསྟོད་པའོ། །​མཆོད་པ་ནི་རང་དམ་ཚིག་གི་དཀྱིལ་འཁོར་དུ་བསྐྱེད་པའི་ཟླ་བའི་སྟེང་གི་ཧཱུྃ་ལས་མཆོད་པའི་ལྷ་མོ་སྤྲོས་ཏེ། ཨཱོཾ་བཛྲ་པུས་པེ་ཨ་ཧཱུཾ། ཞེས་པས་རྣམ་ལྔ་དབུལ་ཏེ། མེ་ཏོག་དབུལ།བདུག་སྤོས་ཤངས་ལ། མར་མེ་སྤྱན་ལ། ཞལ་ཟས་ཞལ་དུ། རོལ་མོ་སྙན་ལ།དྲི་ཆབ་ཐུགས་ཀར་དབུལ་ལོ། །​ཡང་སྙིང་གའི་ཧཱུྃ་ལས་གཟུགས་རྡོ་རྗེ་མ་དང་།སྒྲ་རྡོ་རྗེ་མ་དང་། དྲི་རྡོ་རྗེ་དང་། རོ་རྡོ་རྗེ་མ་དང་། །​ རེག་རྡོ་རྗེ་མ་སྤྲོས་ཏེ།ཨཱོཾ་སརྦ་བི་ཤ་སྲ་ས་ར་པུ་ཙ་མེ་ག་ས་མུ་ཏྲ་ཨ་ཧཱུཾ་དེས་དབུལ་ལོ། །​དེ་ཁོ་ནའི་མཆོད་པ་ལྷ་མོ་ཐོད་པ་བདུད་རྩི་ལྔས་གང་བ་ཐོགས་པ་དཔག་ཏུ་མེད་པ་ཡང་སྔགས་དེས་དབུལ་བར་བྱའོ། །​བྷི། དེ་ནས་མཁའ་འགྲོ་མ་བཞི་དང་། སྐུ་གསུང་ཐུགས་ལ་སོགས་པ་སྒོ་འཚམས་མ་ཐམས་ཅད་ལ་ཡང་རྒྱས་པ་ལྟར་མཆོད་ན་གོང་མ་ལྟར་སྦྱར་རོ། །​བསྡུས་པ་ལྟར་མཆོད་ན་ཨཱོཾ་ཨཱ་ཧཱུྃ་གིས་གཤམ་དུ་མཆོད་པ་གསུམ་སྦྱར་བས་མཆོད་དོ། །​དེ་ནས་སྡིག་པ་བཤགས་པ་ནི་སྔར་བྱས་པ་ལ་འགྱོད་པ་བསྐྱེད།ད་ལྟར་བ་བཤགས། ཕྱིས་སྲོག་ལ་བབ་ཀྱང་མི་བྱེད་པར་དམ་བཅའོ།། །​།རྒྱུན་བཤགས་དང་ཡི་གེ་བརྒྱ་པས་ཀྱང་བཤགས་སོ། །​སྡོམ་པ་གཟུང་བ་ནི། །​ དཀོན་མཆོག་གསུམ་ལ་སྐྱབས་སུ་མཆི། །​སྡིག་པ་མི་དགེ་སོ་སོར་བཤགས། །​དགེ་བ་ཀུན་ལ་རྗེས་ཡིད་རང་།། །​།སངས་རྒྱས་བྱང་ཆུབ་ཡིད་ཀྱིས་བཟུང་། །​བྱང་ཆུབ་མཆོག་གི་སེམས་ནི་སྐྱེད་པར་བགྱི། །​སེམས་ཅན་ཐམས་ཅད་བདག་གིས་འགྲོན་དུ་གཉེར། །​བྱང་ཆུབ་སྤྱོད་མཆོག་ཡིད་འོང་སྤྱད་པར་བགྱི། །​འགྲོ་ལ་ཕན་ཕྱིར་སངས་རྒྱས་གྲུབ་པར་ཤོག་ཏུ། ཞེས་ལན་གསུམ་བརྗོད། །​ དེ་ནས་གསོལ་སྔོ།རྗེས་བསྐུལ་གདབ་པའོ། །​མཎྜལ་རང་གི་སྤྱི་བོར་སྤུང་། །​ ཡུལ་ཉི་ཤུ་རྩ་བཞིའི་དཀྱིལ་འཁོར་མཆོད་པ་མཎྜལ་གྱི་ཆོ་གའོ། །​ལྟས། ལྔ་པ་བ་དང་།བཅོམ་ལྡན་འདས་བདེ་མཆོག་ལ་ཕྱག་འཚལ་ལོ། །​གཏོར་མ་བྱིན་གྱིས་བརླབ་པ་དང་། གཏོར་མས་མཆོད་པ་ནི་དང་པོ་རང་དམ་ཚིག་གི་དཀྱིལ་འཁོར་གྱི་མདུན་དུ། །​ཨ་ལས་ཐོད་པ་ཕྱི་དཀར་ལ་ནང་དམར་བ་ཅིག་གི་ནང་དུ་ཕྱོགས་བཞིར་བི་མུ་ར་ཤུ་མ་ལས་བདུད་རྩི་ལྔ་བསྐྱེད། གྷོ། ཀུ། དྷ། ཧ། ན་ལས་ཤ་རྣམ་པ་ལྔ་ལ་སོགས་པ་གཏོར་མའི་རྒྱུ་རྣམས་བླུགས་ལ། དེའི་སྟེང་དུ་ཨ་ལས་ཟླ་བའི་དཀྱིལ་འཁོར་ཁ་གབ་ཀྱི་སྟེང་དུ་ཧཱུཾ་ལས་རྡོ་རྗེ་རྩེ་ལྔ་པའི་ལྟེ་བ་ལ་ཧཱུཾ་གིས་མཚན་པ་གཅིག་བསྐྱེད། འོག་ཏུ་མི་མགོ་སྐམ་པོ་གསུམ་གྱི་སྒྱེད་པོ་དང་།དེའི་འོག་ཏུ་རཾ་ལས་མེའི་དཀྱིལ་འཁོར་གྲུ་གསུམ་པ་རཾ་གྱིས་མཚན་པའི་སྟེང་དུ།ཡཾ་ལས་རླུང་གི་དཀྱིལ་འཁོར་གཞུ་ལྟ་བུ་བ་དན་གྱིས་མཚན་པ་རྣམས་བསམ་མོ། །​ཡཾ་ལས་རླུང་གཡོས་ཏེ་རཾ་ལས་མེ་འབར་བས་ཐོད་པའི་ནང་གི་རྫས་ཁོལ་ཏེ། རང་གི་སྤྱི་བོ་དང་། འགྲིན་པ་དང་། སྙིང་ག་རྣམས་ཀྱི་འོད་ཀྱིས་དཀར་པོ་དང་།དམར་པོ་དང་། སྔོན་པོར་ཁོལ་སྙིང་གའི་ཧཱུྃ་གི་འོད་ཀྱིས་ཡེ་ཤེས་ཀྱི་བདུད་རྩི་རྣམ་པ་སྣ་ཚོགས་བཀུག་སྟེ། སླར་རྡོ་རྗེ་དང་། ཟླ་བ་ཡང་ཞུ་ནས། །​དམ་ཚིག་དང་ཡེ་ཤེས་གཉིས་དབྱེར་མེད་པར་བྱ་བའི་ཕྱིར་ཨཱོཾ་ཨཱ་ཧཱུྃ་ལན་གསུམ་བརྗོད་དོ། །​གཏོར་མ་བྱིན་གྱིས་བརླབ་པའོ། །​འགྲོན་སྤྱན་དྲང་བ་ནི། །​རང་དམ་ཚིག་གི་དཀྱིལ་འཁོར། འགྲོ་བ་རིགས་དྲུག་ཀྱང་དཔའ་བོ་དཔའ་མོར་བསྐྱེད། རྐང་པ་གཡས་ཀྱིས་གཡོན་པའི་འཐེ་བོང་མནན་ཏེ། ལག་པ་གཉིས་དྲ་བའི་ཕྱག་རྒྱ་བཅས་ཏེ། དམིག་གྱེན་ལ་ཟློག་ནས་ངག་ཏུ། །​པ། ཨོཾ་ཤྲི་བཛྲ་ཧེ་ཧེ་རུ་རུ་ཀཾ་དྷ་ཀི་ནི་ཛཱ་ལ་སཾ་བྷ་ར་ཕོ་ཕོ་ཞེས་བརྗོད་པས། ཡེ་ཤེས་ཀྱི་འཁོར་ལོ་གཞལ་ཡས་ཁང་།དུར་ཁྲོད་དང་བཅས་པ་དཔག་ཏུ་མེད་པ་ནམ་མཁའ་ས་གཞི་ཁེངས་པ་སྤྱན་དྲངས་ཏེ༑ དེ་དག་ལ་མཆོད་པ་ལྔ་དངོས་སཾ་ཡིད་ཀྱིས་དབུལ། དེ་ནས་མཆོད་བསྟོད་གཉིས། བཤགས་བསྡམས་གཉིས། གསོལ་སྔོ་གཉིས། རྗེས་བསྐུལ་གཉིས་རྒྱས་པར་བྱའོ། །​བཀའ་བབ་བདག་ཚོ། །​ འོགཏེ།དེ་ནས་གཏོར་མ་དབུལ་བ་ནི། །​མ ཨོཾ་བཛྲ་ཨ་ར་ལླི་ཧོ། །​ ཛ་ཧཱུཾ་བཾ་ཧོ།བཛྲ་ཌཱ་ཀི་ནི། ས་མ་ཡ་སྟོ། ཏྲི་ཤ་ཧོ། ཨོཾ་ཨཱ་ཧཱུཾ། ཞེས་ལན་ལྔའི་བར་དུ་མངོན་པར་བསྔགས་ལ། ཕྱོགས་གཡས་སྐོར་མཚམས་གཡོན་བསྐོར་དུ་དབུལ་བར་བྱའོ། །​དེ་ནས་དུར་ཁྲོད་བརྒྱད་ལ་དབུལ་བ་ནི། ཨོཾ་ཁ་ཁ་ཁཱ་ཧི་ཁཱ་ཧི་སརྦ་ཡཀྵ་རཀྵ་སརྦ་བྷུ་ཏ་པྲེ་ཏ། པི་ཤ་ཙེ། ཨུད་མ་ཏཾ། །​ ཨ་པ་སྨ་ར། དྷ་ཀི་བྱ།དྷ་ཡ་ཨི་མཾ་བྷ་ལིང་གྷྲིནྡྲ་དུ། ས་མ་ཡ་རཀྵ་ན་དུ། མ་མ་སརྦ་སིད་དཾ་མེ། ཌ པྲ་ཡད་ཙན་དུ། །​ཡ་ཏེ་པཾ། ཡ་ཏེ་ཧཱུཾ། འབུན་ཛ་ཐ། པི་པ་ཐ། ཛི་ཀྲ་ཐ།མ་ཏི་ཀྲ་མ་ཐ། མ་མ་སརྦ་ཀརྱ་དྷ་ཡ། སད་སུ་ཁཾ། བི་ཤུད་དྷ་ཡེ། ས་ཧ་ཡི།ཀ་བྷ་བན་དྷ་ཧཱུྃ་ཧཱུྃ་ཕཊ། ཞེས་ལན་གསུམ་བརྗོད་ལ་དུར་ཁྲོད་བརྒྱད་ལ་དབུལ་ལོ། །​དེ་ནས་མ་མོ་ཞིང་སྐྱོང་དང་ཕྱོགས་སྐྱོང་སྲུངས་མ་སྤྱན་དྲང་བར་བྱ་སྟེ། ལྕགས་ཀྱུའི་ཕྱག་རྒྱ་བཅས་ལ་སྤྱན་དྲང་བའི་སྔགས། ཨཱོཾ་ཀ་ཀ་ཀན་དྷ་ན། བྷ་བ་བྷ་ན་དྷ་ན། ཁ་ཁ་ཁན་དྷ་ན། སརྦ་དུས་སྟ་ནམ། ཧ་ན་ཧ་ན། གྷ་ཏ་ཡ་གྷ་ཏི་ཡ།ཨ་མོ་གྷ་ས་ཧཱུཾ་ཛ་ཞེས་པས་བཀུག་ལ། ཕྱོགས་འཚམས་སུ་པདྨའི་གདན་ལ་བཞུགས་པར་བསམས་ལ་མཆོད་པ་ལྔར་བྱིན་གྱིས་བརླབས་པ་དེ་ཉིད་དབུལ་ཏེ།སྔགས་དེ་ཉིད་ཀྱི་འཇུག་ལ། །​ཨ་མོ་ཀ་སྱ་ཤན་ཏིང་ཀུ་རུ་ཧཱུཾ་ཧཱུཾ་ཕཊ་ཕཊ་སྭཱ་ཧཱ་ཞེས་པས་དབུལ་ཏེ་སོ་སོའི་ལྕེ་ལ་ཧཱུྃ་ལས་རྡོ་རྗེར་བྱིན་གྱིས་བརླབས་ལ། ལྕེའི་སྦུ་གུའི་འོད་ཀྱིས་བདུད་རྩི་དྲངས་ཏེ་མཆོད་པར་བསམས་ལ། བདུད་རྩིས་མཆོད་པ་ནི།ཨཱོཾ་ཁྱེ་ཏྲ་པ་ལ་པན་ཙན་ཨ་མྲྀ་ཏ་ཁ་ཧི་ཞེས་ལན་བདུན། ཆང་གིས་མཆོད་པ་ནི།ཨཱོཾ་ཁྱེ་ཏྲ་པ་ལ་མ་ད་ན་ཁ་ཧི་གཏོར་མས་ཀྱི་མཆོད་པ་ནི། ཨཱོཾ་ཁྱེ་ཏྲ་པ་ལ་ཨི་མཾ་བྷ་ལིང་ཤྲཱི་ན་སརྦ་སད་ཏ་ནཾ་ཤན་ཏ་ཏེ་ཙ་ཏ་ཁྱེ་ན་སྭཱ་ཧཱ། དེ་ནས་སྟོད་པ་བྱ་སྟེ།ཨཱོཾ་ཤིང་གཅིག་དང་ནི་དུར་ཁྲོད་དང་། །​རི་བོ་དང་ནི་རི་སུལ་དང་། ཚོ། གྲོང་དང་བཞི་མདོ་ཉིད་དང་ནི། ཁྱད་པར་དུ་ནི་ཁང་སྟོང་དང་། །​རྡོལ་པའི་གནས་དང་ཐང་དང་ནི། །​ཁྱད་པར་དུ་ནི་ཆུ་ལ་གནས། །​ནག་མོ་དྲག་མོ་དྲག་ཆེན་མོ། །​ལྷ་བཞིན་མཉམ་དུ་སྟེན་པ་དང་། །​ །​ནག་མོ་རྩིགས་དང་མི་སྡུག་དང་། །​བཀའ་ལས་འདས་དང་ལོག་འདྲེན་རྣམས། །​རྒན་བྱེད་མོ་དང་དྲག་མོ་དང་། །​མི་སྡུག་མ་དང་ཨུད་མ་དང་། །​ཁ །​རྒྱལ་མ་རྣམ་པར་རྒྱལ་མ་དང་། །​མི་ཐུབ་གཞན་གྱིས་མི་ཐུབ་མ། །​ནག་མོ་བཟང་མོ་ནག་ཆེན་མོ།  །​ནག་སྦོམ་མ་དང་རྣལ་འབྱོར་མ། །​དབང་མོ་དང་ནི་ཟླ་བ་མོ། །​དྲག་ཏུ་སྡང་དང་འཕྱར་བ་མོ། །​འཕྲོག་མ་དང་ནི་མར་མེ་མ། །​འཇིགས་བྱེད་མ་དང་རྣལ་འབྱོར་མ། །​ནག་མོའི་གཟུགས་དང་གཟུགས་ཆེན་མོ། །​མཆེ་བ་རྩིགས་དང་ཐོད་ཆེན་མོ། །​ཐོད་འཕྲེང་ཅན་དང་ཁཱ་གདོང་མ། །​སྦྲུལ་ཆེན་རལ་གྲི་དགྲ་སྟ་བཅས། །​དེ་བཞིན་རྡོ་རྗེའི་གཞུ་ཆེན་མ། །​དེ་བཞིན་ཆེན་མོ་མཁའ་འགྲོ་མ། །​ །​ལས་ཀུན་རྗེས་སུ་བསྒྲུབ་བྱེད་མ། །​དེ་བཞིན་རྡོ་རྗེ་དབང་ཕྱུག་གཙོ། །​དེ་བཞིན་གཤེགས་པའི་སྐུ་ཆེན་ཏེ། །​རྡུལ་མེད་རྣལ་འབྱོར་ཞི་བ་མོ། །​རྡོ་རྗེ་དབང་མོ་བཀའ་འདི་ཡིས། །​ཐམས་ཅད་མ་ལུས་འདིར་འདུས་ཤིག །​དེ་ནས་ཆོས་བཤད་བྱ་སྟེ། འ་ཆོས་རྣམས་སྒྱུ་མ་ལྟ་བུ་སྟེ། །​དག་ཅིང་གསལ་ལ་རྙོག་པ་མེད། །​བཟུང་དུ་མེད་ཅིང་བཅད་དུ་མེད། །​རྒྱུ་དང་ལས་ལ་ཡང་དག་བྱུང་། །​ཡི་ད །​ཞེས་བྱ་བ་ལ་སོགས་པ་བརྗོད། །​སྨོན་ལམ་གདབ་སྟེ། སེམས་ཅན་ཐམས་ཅད་སྡིག་མེད་ཅིང་། ལ།སེམས་ཅན་ཐམས་ཅད་བདེ་གྱུར་ཅིག །​རང་ལམ་ཉིད་ནས་གྲོལ་བ་ཡི། །​སངས་རྒྱས་ཉིད་དང་ཕྲད་པར་ཤོག །​མ་བསྒྲལ་བ་རྣམས་བསྒྲལ་བ་དང་། །​མ་གྲོལ་བ་རྣམས་བདག་གིས་དགྲོལ། །​ད་ལྟ་ཉིད་དུ་རྗེས་བརྩེ་བས། །​རྣལ་འབྱོར་བསྟན་ཆོས་གནས་ལ་དགོད། །​ ཌ། །​ཞེས་ལན་གསུམ་བརྗོད། །​ གཏོར་མ་བྱིན་གྱིས་བརླབ་པ་དང་། གཏོར་མས་མཆོད་པའི་ཆོ་གའོ། །​ རྒྱ་བོད་ཁ་ལོ་རྒྱ་གར་གྱི་མཁས་པ་ཆེན་པོ། དཔལ་མར་མེ་མཛད་ཡེ་ཤེས་ཀྱིས་མཛད་པ་སམ་རྫོགས་སོ།། །​།བོད་ཀྱི་ལོཙྪ་བ་རིན་ཆེན་བཟང་པོས་བསྒྱུར་བའོ།། །​།</w:t>
       </w:r>
     </w:p>
     <w:sectPr/>
@@ -245,443 +32,6 @@
     <w:p>
       <w:r>
         <w:separator/>
-      </w:r>
-    </w:p>
-  </w:footnote>
-  <w:footnote w:id="20">
-    <w:p>
-      <w:pPr>
-        <w:pStyle w:val="FootnoteText"/>
-      </w:pPr>
-      <w:r>
-        <w:rPr>
-          <w:rStyle w:val="FootnoteReference"/>
-        </w:rPr>
-        <w:footnoteRef/>
-      </w:r>
-      <w:r>
-        <w:t xml:space="preserve"> </w:t>
-      </w:r>
-      <w:r>
-        <w:t xml:space="preserve">གཉིས་ པེ་ཅིན།</w:t>
-      </w:r>
-    </w:p>
-  </w:footnote>
-  <w:footnote w:id="21">
-    <w:p>
-      <w:pPr>
-        <w:pStyle w:val="FootnoteText"/>
-      </w:pPr>
-      <w:r>
-        <w:rPr>
-          <w:rStyle w:val="FootnoteReference"/>
-        </w:rPr>
-        <w:footnoteRef/>
-      </w:r>
-      <w:r>
-        <w:t xml:space="preserve"> </w:t>
-      </w:r>
-      <w:r>
-        <w:t xml:space="preserve">སྲིན་ལག་གི་ པེ་ཅིན།</w:t>
-      </w:r>
-    </w:p>
-  </w:footnote>
-  <w:footnote w:id="22">
-    <w:p>
-      <w:pPr>
-        <w:pStyle w:val="FootnoteText"/>
-      </w:pPr>
-      <w:r>
-        <w:rPr>
-          <w:rStyle w:val="FootnoteReference"/>
-        </w:rPr>
-        <w:footnoteRef/>
-      </w:r>
-      <w:r>
-        <w:t xml:space="preserve"> </w:t>
-      </w:r>
-      <w:r>
-        <w:t xml:space="preserve">སྐུའི་ པེ་ཅིན།</w:t>
-      </w:r>
-    </w:p>
-  </w:footnote>
-  <w:footnote w:id="23">
-    <w:p>
-      <w:pPr>
-        <w:pStyle w:val="FootnoteText"/>
-      </w:pPr>
-      <w:r>
-        <w:rPr>
-          <w:rStyle w:val="FootnoteReference"/>
-        </w:rPr>
-        <w:footnoteRef/>
-      </w:r>
-      <w:r>
-        <w:t xml:space="preserve"> </w:t>
-      </w:r>
-      <w:r>
-        <w:t xml:space="preserve">ཅན་སྟེ། པེ་ཅིན།</w:t>
-      </w:r>
-    </w:p>
-  </w:footnote>
-  <w:footnote w:id="24">
-    <w:p>
-      <w:pPr>
-        <w:pStyle w:val="FootnoteText"/>
-      </w:pPr>
-      <w:r>
-        <w:rPr>
-          <w:rStyle w:val="FootnoteReference"/>
-        </w:rPr>
-        <w:footnoteRef/>
-      </w:r>
-      <w:r>
-        <w:t xml:space="preserve"> </w:t>
-      </w:r>
-      <w:r>
-        <w:t xml:space="preserve">འཐེབ་ པེ་ཅིན།</w:t>
-      </w:r>
-    </w:p>
-  </w:footnote>
-  <w:footnote w:id="25">
-    <w:p>
-      <w:pPr>
-        <w:pStyle w:val="FootnoteText"/>
-      </w:pPr>
-      <w:r>
-        <w:rPr>
-          <w:rStyle w:val="FootnoteReference"/>
-        </w:rPr>
-        <w:footnoteRef/>
-      </w:r>
-      <w:r>
-        <w:t xml:space="preserve"> </w:t>
-      </w:r>
-      <w:r>
-        <w:t xml:space="preserve">ཨོཾ་ པེ་ཅིན།</w:t>
-      </w:r>
-    </w:p>
-  </w:footnote>
-  <w:footnote w:id="26">
-    <w:p>
-      <w:pPr>
-        <w:pStyle w:val="FootnoteText"/>
-      </w:pPr>
-      <w:r>
-        <w:rPr>
-          <w:rStyle w:val="FootnoteReference"/>
-        </w:rPr>
-        <w:footnoteRef/>
-      </w:r>
-      <w:r>
-        <w:t xml:space="preserve"> </w:t>
-      </w:r>
-      <w:r>
-        <w:t xml:space="preserve">རྒྱད་ པེ་ཅིན།</w:t>
-      </w:r>
-    </w:p>
-  </w:footnote>
-  <w:footnote w:id="27">
-    <w:p>
-      <w:pPr>
-        <w:pStyle w:val="FootnoteText"/>
-      </w:pPr>
-      <w:r>
-        <w:rPr>
-          <w:rStyle w:val="FootnoteReference"/>
-        </w:rPr>
-        <w:footnoteRef/>
-      </w:r>
-      <w:r>
-        <w:t xml:space="preserve"> </w:t>
-      </w:r>
-      <w:r>
-        <w:t xml:space="preserve">བསྐུ་ པེ་ཅིན།</w:t>
-      </w:r>
-    </w:p>
-  </w:footnote>
-  <w:footnote w:id="28">
-    <w:p>
-      <w:pPr>
-        <w:pStyle w:val="FootnoteText"/>
-      </w:pPr>
-      <w:r>
-        <w:rPr>
-          <w:rStyle w:val="FootnoteReference"/>
-        </w:rPr>
-        <w:footnoteRef/>
-      </w:r>
-      <w:r>
-        <w:t xml:space="preserve"> </w:t>
-      </w:r>
-      <w:r>
-        <w:t xml:space="preserve">།། །​། པེ་ཅིན།</w:t>
-      </w:r>
-    </w:p>
-  </w:footnote>
-  <w:footnote w:id="29">
-    <w:p>
-      <w:pPr>
-        <w:pStyle w:val="FootnoteText"/>
-      </w:pPr>
-      <w:r>
-        <w:rPr>
-          <w:rStyle w:val="FootnoteReference"/>
-        </w:rPr>
-        <w:footnoteRef/>
-      </w:r>
-      <w:r>
-        <w:t xml:space="preserve"> </w:t>
-      </w:r>
-      <w:r>
-        <w:t xml:space="preserve">འབྱུང་བ་ པེ་ཅིན།</w:t>
-      </w:r>
-    </w:p>
-  </w:footnote>
-  <w:footnote w:id="30">
-    <w:p>
-      <w:pPr>
-        <w:pStyle w:val="FootnoteText"/>
-      </w:pPr>
-      <w:r>
-        <w:rPr>
-          <w:rStyle w:val="FootnoteReference"/>
-        </w:rPr>
-        <w:footnoteRef/>
-      </w:r>
-      <w:r>
-        <w:t xml:space="preserve"> </w:t>
-      </w:r>
-      <w:r>
-        <w:t xml:space="preserve">བཀོའ་ པེ་ཅིན།</w:t>
-      </w:r>
-    </w:p>
-  </w:footnote>
-  <w:footnote w:id="31">
-    <w:p>
-      <w:pPr>
-        <w:pStyle w:val="FootnoteText"/>
-      </w:pPr>
-      <w:r>
-        <w:rPr>
-          <w:rStyle w:val="FootnoteReference"/>
-        </w:rPr>
-        <w:footnoteRef/>
-      </w:r>
-      <w:r>
-        <w:t xml:space="preserve"> </w:t>
-      </w:r>
-      <w:r>
-        <w:t xml:space="preserve">མེ་ཏོག་དབུའལ། པེ་ཅིན།</w:t>
-      </w:r>
-    </w:p>
-  </w:footnote>
-  <w:footnote w:id="32">
-    <w:p>
-      <w:pPr>
-        <w:pStyle w:val="FootnoteText"/>
-      </w:pPr>
-      <w:r>
-        <w:rPr>
-          <w:rStyle w:val="FootnoteReference"/>
-        </w:rPr>
-        <w:footnoteRef/>
-      </w:r>
-      <w:r>
-        <w:t xml:space="preserve"> </w:t>
-      </w:r>
-      <w:r>
-        <w:t xml:space="preserve">བདུག་སྤོས་ པེ་ཅིན།</w:t>
-      </w:r>
-    </w:p>
-  </w:footnote>
-  <w:footnote w:id="33">
-    <w:p>
-      <w:pPr>
-        <w:pStyle w:val="FootnoteText"/>
-      </w:pPr>
-      <w:r>
-        <w:rPr>
-          <w:rStyle w:val="FootnoteReference"/>
-        </w:rPr>
-        <w:footnoteRef/>
-      </w:r>
-      <w:r>
-        <w:t xml:space="preserve"> </w:t>
-      </w:r>
-      <w:r>
-        <w:t xml:space="preserve">བསྡུག་ པེ་ཅིན།</w:t>
-      </w:r>
-    </w:p>
-  </w:footnote>
-  <w:footnote w:id="34">
-    <w:p>
-      <w:pPr>
-        <w:pStyle w:val="FootnoteText"/>
-      </w:pPr>
-      <w:r>
-        <w:rPr>
-          <w:rStyle w:val="FootnoteReference"/>
-        </w:rPr>
-        <w:footnoteRef/>
-      </w:r>
-      <w:r>
-        <w:t xml:space="preserve"> </w:t>
-      </w:r>
-      <w:r>
-        <w:t xml:space="preserve">དཀར་ པེ་ཅིན།</w:t>
-      </w:r>
-    </w:p>
-  </w:footnote>
-  <w:footnote w:id="35">
-    <w:p>
-      <w:pPr>
-        <w:pStyle w:val="FootnoteText"/>
-      </w:pPr>
-      <w:r>
-        <w:rPr>
-          <w:rStyle w:val="FootnoteReference"/>
-        </w:rPr>
-        <w:footnoteRef/>
-      </w:r>
-      <w:r>
-        <w:t xml:space="preserve"> </w:t>
-      </w:r>
-      <w:r>
-        <w:t xml:space="preserve">རྡོ་རྗེ་མ་ པེ་ཅིན།</w:t>
-      </w:r>
-    </w:p>
-  </w:footnote>
-  <w:footnote w:id="36">
-    <w:p>
-      <w:pPr>
-        <w:pStyle w:val="FootnoteText"/>
-      </w:pPr>
-      <w:r>
-        <w:rPr>
-          <w:rStyle w:val="FootnoteReference"/>
-        </w:rPr>
-        <w:footnoteRef/>
-      </w:r>
-      <w:r>
-        <w:t xml:space="preserve"> </w:t>
-      </w:r>
-      <w:r>
-        <w:t xml:space="preserve">བཤམ་ པེ་ཅིན།</w:t>
-      </w:r>
-    </w:p>
-  </w:footnote>
-  <w:footnote w:id="37">
-    <w:p>
-      <w:pPr>
-        <w:pStyle w:val="FootnoteText"/>
-      </w:pPr>
-      <w:r>
-        <w:rPr>
-          <w:rStyle w:val="FootnoteReference"/>
-        </w:rPr>
-        <w:footnoteRef/>
-      </w:r>
-      <w:r>
-        <w:t xml:space="preserve"> </w:t>
-      </w:r>
-      <w:r>
-        <w:t xml:space="preserve">ད་ལྟར་ པེ་ཅིན།</w:t>
-      </w:r>
-    </w:p>
-  </w:footnote>
-  <w:footnote w:id="38">
-    <w:p>
-      <w:pPr>
-        <w:pStyle w:val="FootnoteText"/>
-      </w:pPr>
-      <w:r>
-        <w:rPr>
-          <w:rStyle w:val="FootnoteReference"/>
-        </w:rPr>
-        <w:footnoteRef/>
-      </w:r>
-      <w:r>
-        <w:t xml:space="preserve"> </w:t>
-      </w:r>
-      <w:r>
-        <w:t xml:space="preserve">མཚན་པ་ཅིག་ པེ་ཅིན།</w:t>
-      </w:r>
-    </w:p>
-  </w:footnote>
-  <w:footnote w:id="39">
-    <w:p>
-      <w:pPr>
-        <w:pStyle w:val="FootnoteText"/>
-      </w:pPr>
-      <w:r>
-        <w:rPr>
-          <w:rStyle w:val="FootnoteReference"/>
-        </w:rPr>
-        <w:footnoteRef/>
-      </w:r>
-      <w:r>
-        <w:t xml:space="preserve"> </w:t>
-      </w:r>
-      <w:r>
-        <w:t xml:space="preserve">བདུད་རྩིར་ པེ་ཅིན།</w:t>
-      </w:r>
-    </w:p>
-  </w:footnote>
-  <w:footnote w:id="40">
-    <w:p>
-      <w:pPr>
-        <w:pStyle w:val="FootnoteText"/>
-      </w:pPr>
-      <w:r>
-        <w:rPr>
-          <w:rStyle w:val="FootnoteReference"/>
-        </w:rPr>
-        <w:footnoteRef/>
-      </w:r>
-      <w:r>
-        <w:t xml:space="preserve"> </w:t>
-      </w:r>
-      <w:r>
-        <w:t xml:space="preserve">བསྡམ་ པེ་ཅིན།</w:t>
-      </w:r>
-    </w:p>
-  </w:footnote>
-  <w:footnote w:id="41">
-    <w:p>
-      <w:pPr>
-        <w:pStyle w:val="FootnoteText"/>
-      </w:pPr>
-      <w:r>
-        <w:rPr>
-          <w:rStyle w:val="FootnoteReference"/>
-        </w:rPr>
-        <w:footnoteRef/>
-      </w:r>
-      <w:r>
-        <w:t xml:space="preserve"> </w:t>
-      </w:r>
-      <w:r>
-        <w:t xml:space="preserve">གཏོར་མར་ པེ་ཅིན།</w:t>
-      </w:r>
-    </w:p>
-  </w:footnote>
-  <w:footnote w:id="42">
-    <w:p>
-      <w:pPr>
-        <w:pStyle w:val="FootnoteText"/>
-      </w:pPr>
-      <w:r>
-        <w:rPr>
-          <w:rStyle w:val="FootnoteReference"/>
-        </w:rPr>
-        <w:footnoteRef/>
-      </w:r>
-      <w:r>
-        <w:t xml:space="preserve"> </w:t>
-      </w:r>
-      <w:r>
-        <w:t xml:space="preserve">ཁྱད་པར་དུ་ པེ་ཅིན།</w:t>
       </w:r>
     </w:p>
   </w:footnote>
